--- a/Halcon与.NET混合编程.docx
+++ b/Halcon与.NET混合编程.docx
@@ -632,12 +632,10 @@
       </w:r>
     </w:p>
     <w:p>
-      <w:pPr>
-        <w:rPr>
-          <w:rFonts w:hint="eastAsia"/>
-        </w:rPr>
-      </w:pPr>
-      <w:r>
+      <w:r>
+        <w:rPr>
+          <w:noProof/>
+        </w:rPr>
         <w:lastRenderedPageBreak/>
         <w:drawing>
           <wp:inline distT="0" distB="0" distL="0" distR="0" wp14:anchorId="04C00E36" wp14:editId="56EDE8A9">
@@ -1502,11 +1500,6 @@
       </w:r>
     </w:p>
     <w:p>
-      <w:pPr>
-        <w:rPr>
-          <w:rFonts w:hint="eastAsia"/>
-        </w:rPr>
-      </w:pPr>
       <w:r>
         <w:rPr>
           <w:rFonts w:hint="eastAsia"/>
@@ -2486,19 +2479,7 @@
           <w:rFonts w:hint="eastAsia"/>
         </w:rPr>
         <w:lastRenderedPageBreak/>
-        <w:t>第</w:t>
-      </w:r>
-      <w:r>
-        <w:rPr>
-          <w:rFonts w:hint="eastAsia"/>
-        </w:rPr>
-        <w:t>二</w:t>
-      </w:r>
-      <w:r>
-        <w:rPr>
-          <w:rFonts w:hint="eastAsia"/>
-        </w:rPr>
-        <w:t>种方法</w:t>
+        <w:t>第二种方法</w:t>
       </w:r>
       <w:r>
         <w:rPr>
@@ -4025,15 +4006,7 @@
         <w:rPr>
           <w:rFonts w:hint="eastAsia"/>
         </w:rPr>
-        <w:t>添</w:t>
-      </w:r>
-      <w:bookmarkStart w:id="0" w:name="_GoBack"/>
-      <w:bookmarkEnd w:id="0"/>
-      <w:r>
-        <w:rPr>
-          <w:rFonts w:hint="eastAsia"/>
-        </w:rPr>
-        <w:t>加</w:t>
+        <w:t>添加</w:t>
       </w:r>
       <w:r>
         <w:rPr>
@@ -4359,13 +4332,7 @@
         <w:rPr>
           <w:rFonts w:hint="eastAsia"/>
         </w:rPr>
-        <w:t>事件中添加代码</w:t>
-      </w:r>
-      <w:r>
-        <w:rPr>
-          <w:rFonts w:hint="eastAsia"/>
-        </w:rPr>
-        <w:t>，此处</w:t>
+        <w:t>事件中添加代码，此处</w:t>
       </w:r>
       <w:r>
         <w:rPr>
@@ -4520,11 +4487,6 @@
       </w:r>
     </w:p>
     <w:p>
-      <w:pPr>
-        <w:rPr>
-          <w:rFonts w:hint="eastAsia"/>
-        </w:rPr>
-      </w:pPr>
       <w:r>
         <w:rPr>
           <w:rFonts w:hint="eastAsia"/>
@@ -4855,6 +4817,2587 @@
             <wp:extent cx="3248025" cy="3581400"/>
             <wp:effectExtent l="0" t="0" r="9525" b="0"/>
             <wp:docPr id="49" name="图片 49"/>
+            <wp:cNvGraphicFramePr>
+              <a:graphicFrameLocks xmlns:a="http://schemas.openxmlformats.org/drawingml/2006/main" noChangeAspect="1"/>
+            </wp:cNvGraphicFramePr>
+            <a:graphic xmlns:a="http://schemas.openxmlformats.org/drawingml/2006/main">
+              <a:graphicData uri="http://schemas.openxmlformats.org/drawingml/2006/picture">
+                <pic:pic xmlns:pic="http://schemas.openxmlformats.org/drawingml/2006/picture">
+                  <pic:nvPicPr>
+                    <pic:cNvPr id="1" name=""/>
+                    <pic:cNvPicPr/>
+                  </pic:nvPicPr>
+                  <pic:blipFill>
+                    <a:blip r:embed="rId30"/>
+                    <a:stretch>
+                      <a:fillRect/>
+                    </a:stretch>
+                  </pic:blipFill>
+                  <pic:spPr>
+                    <a:xfrm>
+                      <a:off x="0" y="0"/>
+                      <a:ext cx="3248025" cy="3581400"/>
+                    </a:xfrm>
+                    <a:prstGeom prst="rect">
+                      <a:avLst/>
+                    </a:prstGeom>
+                  </pic:spPr>
+                </pic:pic>
+              </a:graphicData>
+            </a:graphic>
+          </wp:inline>
+        </w:drawing>
+      </w:r>
+    </w:p>
+    <w:p>
+      <w:pPr>
+        <w:pStyle w:val="1"/>
+      </w:pPr>
+      <w:r>
+        <w:rPr>
+          <w:rFonts w:hint="eastAsia"/>
+        </w:rPr>
+        <w:lastRenderedPageBreak/>
+        <w:t>第</w:t>
+      </w:r>
+      <w:r>
+        <w:rPr>
+          <w:rFonts w:hint="eastAsia"/>
+        </w:rPr>
+        <w:t>三</w:t>
+      </w:r>
+      <w:r>
+        <w:rPr>
+          <w:rFonts w:hint="eastAsia"/>
+        </w:rPr>
+        <w:t>种方法</w:t>
+      </w:r>
+      <w:r>
+        <w:rPr>
+          <w:rFonts w:hint="eastAsia"/>
+        </w:rPr>
+        <w:t>(</w:t>
+      </w:r>
+      <w:r>
+        <w:rPr>
+          <w:rFonts w:hint="eastAsia"/>
+        </w:rPr>
+        <w:t>步骤繁琐</w:t>
+      </w:r>
+      <w:r>
+        <w:t>)</w:t>
+      </w:r>
+    </w:p>
+    <w:p>
+      <w:r>
+        <w:rPr>
+          <w:rFonts w:hint="eastAsia"/>
+        </w:rPr>
+        <w:t>1</w:t>
+      </w:r>
+      <w:r>
+        <w:rPr>
+          <w:rFonts w:hint="eastAsia"/>
+        </w:rPr>
+        <w:t>、新建一个</w:t>
+      </w:r>
+      <w:r>
+        <w:rPr>
+          <w:rFonts w:hint="eastAsia"/>
+        </w:rPr>
+        <w:t>C#</w:t>
+      </w:r>
+      <w:r>
+        <w:rPr>
+          <w:rFonts w:hint="eastAsia"/>
+        </w:rPr>
+        <w:t>的窗体应用，框架选择</w:t>
+      </w:r>
+      <w:r>
+        <w:rPr>
+          <w:rFonts w:hint="eastAsia"/>
+        </w:rPr>
+        <w:t>.</w:t>
+      </w:r>
+      <w:r>
+        <w:t>NET Framework 3.5</w:t>
+      </w:r>
+    </w:p>
+    <w:p>
+      <w:r>
+        <w:rPr>
+          <w:noProof/>
+        </w:rPr>
+        <w:drawing>
+          <wp:inline distT="0" distB="0" distL="0" distR="0" wp14:anchorId="692AD25E" wp14:editId="2AD5471A">
+            <wp:extent cx="5274310" cy="3217545"/>
+            <wp:effectExtent l="0" t="0" r="2540" b="1905"/>
+            <wp:docPr id="24" name="图片 24" descr="图片包含 屏幕截图&#10;&#10;描述已自动生成"/>
+            <wp:cNvGraphicFramePr>
+              <a:graphicFrameLocks xmlns:a="http://schemas.openxmlformats.org/drawingml/2006/main" noChangeAspect="1"/>
+            </wp:cNvGraphicFramePr>
+            <a:graphic xmlns:a="http://schemas.openxmlformats.org/drawingml/2006/main">
+              <a:graphicData uri="http://schemas.openxmlformats.org/drawingml/2006/picture">
+                <pic:pic xmlns:pic="http://schemas.openxmlformats.org/drawingml/2006/picture">
+                  <pic:nvPicPr>
+                    <pic:cNvPr id="5" name="halcon001.png"/>
+                    <pic:cNvPicPr/>
+                  </pic:nvPicPr>
+                  <pic:blipFill>
+                    <a:blip r:embed="rId5">
+                      <a:extLst>
+                        <a:ext uri="{28A0092B-C50C-407E-A947-70E740481C1C}">
+                          <a14:useLocalDpi xmlns:a14="http://schemas.microsoft.com/office/drawing/2010/main" val="0"/>
+                        </a:ext>
+                      </a:extLst>
+                    </a:blip>
+                    <a:stretch>
+                      <a:fillRect/>
+                    </a:stretch>
+                  </pic:blipFill>
+                  <pic:spPr>
+                    <a:xfrm>
+                      <a:off x="0" y="0"/>
+                      <a:ext cx="5274310" cy="3217545"/>
+                    </a:xfrm>
+                    <a:prstGeom prst="rect">
+                      <a:avLst/>
+                    </a:prstGeom>
+                  </pic:spPr>
+                </pic:pic>
+              </a:graphicData>
+            </a:graphic>
+          </wp:inline>
+        </w:drawing>
+      </w:r>
+    </w:p>
+    <w:p>
+      <w:r>
+        <w:rPr>
+          <w:rFonts w:hint="eastAsia"/>
+        </w:rPr>
+        <w:t>2</w:t>
+      </w:r>
+      <w:r>
+        <w:rPr>
+          <w:rFonts w:hint="eastAsia"/>
+        </w:rPr>
+        <w:t>、右键单击“引用”，然后点击“添加引用”</w:t>
+      </w:r>
+    </w:p>
+    <w:p>
+      <w:r>
+        <w:rPr>
+          <w:noProof/>
+        </w:rPr>
+        <w:drawing>
+          <wp:inline distT="0" distB="0" distL="0" distR="0" wp14:anchorId="531579F3" wp14:editId="79F44062">
+            <wp:extent cx="4153480" cy="2857899"/>
+            <wp:effectExtent l="0" t="0" r="0" b="0"/>
+            <wp:docPr id="45" name="图片 45"/>
+            <wp:cNvGraphicFramePr>
+              <a:graphicFrameLocks xmlns:a="http://schemas.openxmlformats.org/drawingml/2006/main" noChangeAspect="1"/>
+            </wp:cNvGraphicFramePr>
+            <a:graphic xmlns:a="http://schemas.openxmlformats.org/drawingml/2006/main">
+              <a:graphicData uri="http://schemas.openxmlformats.org/drawingml/2006/picture">
+                <pic:pic xmlns:pic="http://schemas.openxmlformats.org/drawingml/2006/picture">
+                  <pic:nvPicPr>
+                    <pic:cNvPr id="1" name=""/>
+                    <pic:cNvPicPr/>
+                  </pic:nvPicPr>
+                  <pic:blipFill>
+                    <a:blip r:embed="rId6"/>
+                    <a:stretch>
+                      <a:fillRect/>
+                    </a:stretch>
+                  </pic:blipFill>
+                  <pic:spPr>
+                    <a:xfrm>
+                      <a:off x="0" y="0"/>
+                      <a:ext cx="4153480" cy="2857899"/>
+                    </a:xfrm>
+                    <a:prstGeom prst="rect">
+                      <a:avLst/>
+                    </a:prstGeom>
+                  </pic:spPr>
+                </pic:pic>
+              </a:graphicData>
+            </a:graphic>
+          </wp:inline>
+        </w:drawing>
+      </w:r>
+    </w:p>
+    <w:p>
+      <w:r>
+        <w:rPr>
+          <w:rFonts w:hint="eastAsia"/>
+        </w:rPr>
+        <w:t>3</w:t>
+      </w:r>
+      <w:r>
+        <w:rPr>
+          <w:rFonts w:hint="eastAsia"/>
+        </w:rPr>
+        <w:t>、点击“浏览”，找到要添加的引用所在的路径</w:t>
+      </w:r>
+    </w:p>
+    <w:p>
+      <w:r>
+        <w:rPr>
+          <w:rFonts w:hint="eastAsia"/>
+          <w:noProof/>
+        </w:rPr>
+        <w:lastRenderedPageBreak/>
+        <w:drawing>
+          <wp:inline distT="0" distB="0" distL="0" distR="0" wp14:anchorId="2A56D907" wp14:editId="60D0AAE5">
+            <wp:extent cx="5274310" cy="3643630"/>
+            <wp:effectExtent l="0" t="0" r="2540" b="0"/>
+            <wp:docPr id="52" name="图片 52" descr="图片包含 屏幕截图&#10;&#10;描述已自动生成"/>
+            <wp:cNvGraphicFramePr>
+              <a:graphicFrameLocks xmlns:a="http://schemas.openxmlformats.org/drawingml/2006/main" noChangeAspect="1"/>
+            </wp:cNvGraphicFramePr>
+            <a:graphic xmlns:a="http://schemas.openxmlformats.org/drawingml/2006/main">
+              <a:graphicData uri="http://schemas.openxmlformats.org/drawingml/2006/picture">
+                <pic:pic xmlns:pic="http://schemas.openxmlformats.org/drawingml/2006/picture">
+                  <pic:nvPicPr>
+                    <pic:cNvPr id="4" name="halcon003.png"/>
+                    <pic:cNvPicPr/>
+                  </pic:nvPicPr>
+                  <pic:blipFill>
+                    <a:blip r:embed="rId7">
+                      <a:extLst>
+                        <a:ext uri="{28A0092B-C50C-407E-A947-70E740481C1C}">
+                          <a14:useLocalDpi xmlns:a14="http://schemas.microsoft.com/office/drawing/2010/main" val="0"/>
+                        </a:ext>
+                      </a:extLst>
+                    </a:blip>
+                    <a:stretch>
+                      <a:fillRect/>
+                    </a:stretch>
+                  </pic:blipFill>
+                  <pic:spPr>
+                    <a:xfrm>
+                      <a:off x="0" y="0"/>
+                      <a:ext cx="5274310" cy="3643630"/>
+                    </a:xfrm>
+                    <a:prstGeom prst="rect">
+                      <a:avLst/>
+                    </a:prstGeom>
+                  </pic:spPr>
+                </pic:pic>
+              </a:graphicData>
+            </a:graphic>
+          </wp:inline>
+        </w:drawing>
+      </w:r>
+    </w:p>
+    <w:p>
+      <w:r>
+        <w:rPr>
+          <w:rFonts w:hint="eastAsia"/>
+        </w:rPr>
+        <w:t>4</w:t>
+      </w:r>
+      <w:r>
+        <w:rPr>
+          <w:rFonts w:hint="eastAsia"/>
+        </w:rPr>
+        <w:t>、从</w:t>
+      </w:r>
+      <w:r>
+        <w:rPr>
+          <w:rFonts w:hint="eastAsia"/>
+        </w:rPr>
+        <w:t>Halcon</w:t>
+      </w:r>
+      <w:r>
+        <w:rPr>
+          <w:rFonts w:hint="eastAsia"/>
+        </w:rPr>
+        <w:t>安装路径下</w:t>
+      </w:r>
+      <w:r>
+        <w:rPr>
+          <w:rFonts w:hint="eastAsia"/>
+        </w:rPr>
+        <w:t>bin</w:t>
+      </w:r>
+      <w:r>
+        <w:rPr>
+          <w:rFonts w:hint="eastAsia"/>
+        </w:rPr>
+        <w:t>文件夹中的</w:t>
+      </w:r>
+      <w:r>
+        <w:rPr>
+          <w:rFonts w:hint="eastAsia"/>
+        </w:rPr>
+        <w:t>dotnet35</w:t>
+      </w:r>
+      <w:r>
+        <w:rPr>
+          <w:rFonts w:hint="eastAsia"/>
+        </w:rPr>
+        <w:t>文件夹中选择“</w:t>
+      </w:r>
+      <w:r>
+        <w:rPr>
+          <w:rFonts w:hint="eastAsia"/>
+        </w:rPr>
+        <w:t>h</w:t>
+      </w:r>
+      <w:r>
+        <w:t>alcondotnet.dll</w:t>
+      </w:r>
+      <w:r>
+        <w:rPr>
+          <w:rFonts w:hint="eastAsia"/>
+        </w:rPr>
+        <w:t>”和“</w:t>
+      </w:r>
+      <w:r>
+        <w:rPr>
+          <w:rFonts w:hint="eastAsia"/>
+        </w:rPr>
+        <w:t>h</w:t>
+      </w:r>
+      <w:r>
+        <w:t>devenginedotnet.dll</w:t>
+      </w:r>
+      <w:r>
+        <w:rPr>
+          <w:rFonts w:hint="eastAsia"/>
+        </w:rPr>
+        <w:t>”两个文件，然后点击“添加”</w:t>
+      </w:r>
+    </w:p>
+    <w:p>
+      <w:r>
+        <w:rPr>
+          <w:noProof/>
+        </w:rPr>
+        <w:drawing>
+          <wp:inline distT="0" distB="0" distL="0" distR="0" wp14:anchorId="40390CBA" wp14:editId="67AA06DF">
+            <wp:extent cx="5274310" cy="2185670"/>
+            <wp:effectExtent l="0" t="0" r="2540" b="5080"/>
+            <wp:docPr id="53" name="图片 53"/>
+            <wp:cNvGraphicFramePr>
+              <a:graphicFrameLocks xmlns:a="http://schemas.openxmlformats.org/drawingml/2006/main" noChangeAspect="1"/>
+            </wp:cNvGraphicFramePr>
+            <a:graphic xmlns:a="http://schemas.openxmlformats.org/drawingml/2006/main">
+              <a:graphicData uri="http://schemas.openxmlformats.org/drawingml/2006/picture">
+                <pic:pic xmlns:pic="http://schemas.openxmlformats.org/drawingml/2006/picture">
+                  <pic:nvPicPr>
+                    <pic:cNvPr id="1" name=""/>
+                    <pic:cNvPicPr/>
+                  </pic:nvPicPr>
+                  <pic:blipFill>
+                    <a:blip r:embed="rId8"/>
+                    <a:stretch>
+                      <a:fillRect/>
+                    </a:stretch>
+                  </pic:blipFill>
+                  <pic:spPr>
+                    <a:xfrm>
+                      <a:off x="0" y="0"/>
+                      <a:ext cx="5274310" cy="2185670"/>
+                    </a:xfrm>
+                    <a:prstGeom prst="rect">
+                      <a:avLst/>
+                    </a:prstGeom>
+                  </pic:spPr>
+                </pic:pic>
+              </a:graphicData>
+            </a:graphic>
+          </wp:inline>
+        </w:drawing>
+      </w:r>
+    </w:p>
+    <w:p>
+      <w:r>
+        <w:rPr>
+          <w:rFonts w:hint="eastAsia"/>
+        </w:rPr>
+        <w:t>5</w:t>
+      </w:r>
+      <w:r>
+        <w:rPr>
+          <w:rFonts w:hint="eastAsia"/>
+        </w:rPr>
+        <w:t>、第</w:t>
+      </w:r>
+      <w:r>
+        <w:rPr>
+          <w:rFonts w:hint="eastAsia"/>
+        </w:rPr>
+        <w:t>4</w:t>
+      </w:r>
+      <w:r>
+        <w:rPr>
+          <w:rFonts w:hint="eastAsia"/>
+        </w:rPr>
+        <w:t>步中点击“添加”后界面如下所示，点击“确定”</w:t>
+      </w:r>
+    </w:p>
+    <w:p>
+      <w:r>
+        <w:rPr>
+          <w:rFonts w:hint="eastAsia"/>
+          <w:noProof/>
+        </w:rPr>
+        <w:lastRenderedPageBreak/>
+        <w:drawing>
+          <wp:inline distT="0" distB="0" distL="0" distR="0" wp14:anchorId="00D687E9" wp14:editId="4128A287">
+            <wp:extent cx="5274310" cy="2637155"/>
+            <wp:effectExtent l="0" t="0" r="2540" b="0"/>
+            <wp:docPr id="54" name="图片 54" descr="图片包含 屏幕截图&#10;&#10;描述已自动生成"/>
+            <wp:cNvGraphicFramePr>
+              <a:graphicFrameLocks xmlns:a="http://schemas.openxmlformats.org/drawingml/2006/main" noChangeAspect="1"/>
+            </wp:cNvGraphicFramePr>
+            <a:graphic xmlns:a="http://schemas.openxmlformats.org/drawingml/2006/main">
+              <a:graphicData uri="http://schemas.openxmlformats.org/drawingml/2006/picture">
+                <pic:pic xmlns:pic="http://schemas.openxmlformats.org/drawingml/2006/picture">
+                  <pic:nvPicPr>
+                    <pic:cNvPr id="6" name="halcon005.png"/>
+                    <pic:cNvPicPr/>
+                  </pic:nvPicPr>
+                  <pic:blipFill>
+                    <a:blip r:embed="rId9">
+                      <a:extLst>
+                        <a:ext uri="{28A0092B-C50C-407E-A947-70E740481C1C}">
+                          <a14:useLocalDpi xmlns:a14="http://schemas.microsoft.com/office/drawing/2010/main" val="0"/>
+                        </a:ext>
+                      </a:extLst>
+                    </a:blip>
+                    <a:stretch>
+                      <a:fillRect/>
+                    </a:stretch>
+                  </pic:blipFill>
+                  <pic:spPr>
+                    <a:xfrm>
+                      <a:off x="0" y="0"/>
+                      <a:ext cx="5274310" cy="2637155"/>
+                    </a:xfrm>
+                    <a:prstGeom prst="rect">
+                      <a:avLst/>
+                    </a:prstGeom>
+                  </pic:spPr>
+                </pic:pic>
+              </a:graphicData>
+            </a:graphic>
+          </wp:inline>
+        </w:drawing>
+      </w:r>
+    </w:p>
+    <w:p>
+      <w:r>
+        <w:rPr>
+          <w:rFonts w:hint="eastAsia"/>
+        </w:rPr>
+        <w:t>6</w:t>
+      </w:r>
+      <w:r>
+        <w:rPr>
+          <w:rFonts w:hint="eastAsia"/>
+        </w:rPr>
+        <w:t>、添加引用后项目中会有下面所示的两个引用</w:t>
+      </w:r>
+    </w:p>
+    <w:p>
+      <w:r>
+        <w:rPr>
+          <w:noProof/>
+        </w:rPr>
+        <w:drawing>
+          <wp:inline distT="0" distB="0" distL="0" distR="0" wp14:anchorId="4EEFE751" wp14:editId="6489DE4C">
+            <wp:extent cx="2676899" cy="3324689"/>
+            <wp:effectExtent l="0" t="0" r="9525" b="0"/>
+            <wp:docPr id="55" name="图片 55"/>
+            <wp:cNvGraphicFramePr>
+              <a:graphicFrameLocks xmlns:a="http://schemas.openxmlformats.org/drawingml/2006/main" noChangeAspect="1"/>
+            </wp:cNvGraphicFramePr>
+            <a:graphic xmlns:a="http://schemas.openxmlformats.org/drawingml/2006/main">
+              <a:graphicData uri="http://schemas.openxmlformats.org/drawingml/2006/picture">
+                <pic:pic xmlns:pic="http://schemas.openxmlformats.org/drawingml/2006/picture">
+                  <pic:nvPicPr>
+                    <pic:cNvPr id="1" name=""/>
+                    <pic:cNvPicPr/>
+                  </pic:nvPicPr>
+                  <pic:blipFill>
+                    <a:blip r:embed="rId10"/>
+                    <a:stretch>
+                      <a:fillRect/>
+                    </a:stretch>
+                  </pic:blipFill>
+                  <pic:spPr>
+                    <a:xfrm>
+                      <a:off x="0" y="0"/>
+                      <a:ext cx="2676899" cy="3324689"/>
+                    </a:xfrm>
+                    <a:prstGeom prst="rect">
+                      <a:avLst/>
+                    </a:prstGeom>
+                  </pic:spPr>
+                </pic:pic>
+              </a:graphicData>
+            </a:graphic>
+          </wp:inline>
+        </w:drawing>
+      </w:r>
+    </w:p>
+    <w:p>
+      <w:r>
+        <w:rPr>
+          <w:rFonts w:hint="eastAsia"/>
+        </w:rPr>
+        <w:t>7</w:t>
+      </w:r>
+      <w:r>
+        <w:rPr>
+          <w:rFonts w:hint="eastAsia"/>
+        </w:rPr>
+        <w:t>、切换到</w:t>
+      </w:r>
+      <w:r>
+        <w:rPr>
+          <w:rFonts w:hint="eastAsia"/>
+        </w:rPr>
+        <w:t>Form1.cs</w:t>
+      </w:r>
+      <w:r>
+        <w:t>[</w:t>
+      </w:r>
+      <w:r>
+        <w:rPr>
+          <w:rFonts w:hint="eastAsia"/>
+        </w:rPr>
+        <w:t>设计</w:t>
+      </w:r>
+      <w:r>
+        <w:t>]</w:t>
+      </w:r>
+      <w:r>
+        <w:rPr>
+          <w:rFonts w:hint="eastAsia"/>
+        </w:rPr>
+        <w:t>界面，点击</w:t>
+      </w:r>
+      <w:r>
+        <w:rPr>
+          <w:rFonts w:hint="eastAsia"/>
+        </w:rPr>
+        <w:t>Form1</w:t>
+      </w:r>
+      <w:r>
+        <w:rPr>
+          <w:rFonts w:hint="eastAsia"/>
+        </w:rPr>
+        <w:t>窗体后点击“工具箱”</w:t>
+      </w:r>
+    </w:p>
+    <w:p>
+      <w:r>
+        <w:rPr>
+          <w:noProof/>
+        </w:rPr>
+        <w:lastRenderedPageBreak/>
+        <w:drawing>
+          <wp:inline distT="0" distB="0" distL="0" distR="0" wp14:anchorId="1821FB94" wp14:editId="6ABD1ACE">
+            <wp:extent cx="3572374" cy="4077269"/>
+            <wp:effectExtent l="0" t="0" r="9525" b="0"/>
+            <wp:docPr id="56" name="图片 56"/>
+            <wp:cNvGraphicFramePr>
+              <a:graphicFrameLocks xmlns:a="http://schemas.openxmlformats.org/drawingml/2006/main" noChangeAspect="1"/>
+            </wp:cNvGraphicFramePr>
+            <a:graphic xmlns:a="http://schemas.openxmlformats.org/drawingml/2006/main">
+              <a:graphicData uri="http://schemas.openxmlformats.org/drawingml/2006/picture">
+                <pic:pic xmlns:pic="http://schemas.openxmlformats.org/drawingml/2006/picture">
+                  <pic:nvPicPr>
+                    <pic:cNvPr id="1" name=""/>
+                    <pic:cNvPicPr/>
+                  </pic:nvPicPr>
+                  <pic:blipFill>
+                    <a:blip r:embed="rId11"/>
+                    <a:stretch>
+                      <a:fillRect/>
+                    </a:stretch>
+                  </pic:blipFill>
+                  <pic:spPr>
+                    <a:xfrm>
+                      <a:off x="0" y="0"/>
+                      <a:ext cx="3572374" cy="4077269"/>
+                    </a:xfrm>
+                    <a:prstGeom prst="rect">
+                      <a:avLst/>
+                    </a:prstGeom>
+                  </pic:spPr>
+                </pic:pic>
+              </a:graphicData>
+            </a:graphic>
+          </wp:inline>
+        </w:drawing>
+      </w:r>
+    </w:p>
+    <w:p>
+      <w:r>
+        <w:rPr>
+          <w:rFonts w:hint="eastAsia"/>
+          <w:noProof/>
+        </w:rPr>
+        <w:drawing>
+          <wp:inline distT="0" distB="0" distL="0" distR="0" wp14:anchorId="73BA39F5" wp14:editId="4A4E6623">
+            <wp:extent cx="2857899" cy="2457793"/>
+            <wp:effectExtent l="0" t="0" r="0" b="0"/>
+            <wp:docPr id="57" name="图片 57" descr="图片包含 屏幕截图&#10;&#10;描述已自动生成"/>
+            <wp:cNvGraphicFramePr>
+              <a:graphicFrameLocks xmlns:a="http://schemas.openxmlformats.org/drawingml/2006/main" noChangeAspect="1"/>
+            </wp:cNvGraphicFramePr>
+            <a:graphic xmlns:a="http://schemas.openxmlformats.org/drawingml/2006/main">
+              <a:graphicData uri="http://schemas.openxmlformats.org/drawingml/2006/picture">
+                <pic:pic xmlns:pic="http://schemas.openxmlformats.org/drawingml/2006/picture">
+                  <pic:nvPicPr>
+                    <pic:cNvPr id="9" name="halcon007.png"/>
+                    <pic:cNvPicPr/>
+                  </pic:nvPicPr>
+                  <pic:blipFill>
+                    <a:blip r:embed="rId12">
+                      <a:extLst>
+                        <a:ext uri="{28A0092B-C50C-407E-A947-70E740481C1C}">
+                          <a14:useLocalDpi xmlns:a14="http://schemas.microsoft.com/office/drawing/2010/main" val="0"/>
+                        </a:ext>
+                      </a:extLst>
+                    </a:blip>
+                    <a:stretch>
+                      <a:fillRect/>
+                    </a:stretch>
+                  </pic:blipFill>
+                  <pic:spPr>
+                    <a:xfrm>
+                      <a:off x="0" y="0"/>
+                      <a:ext cx="2857899" cy="2457793"/>
+                    </a:xfrm>
+                    <a:prstGeom prst="rect">
+                      <a:avLst/>
+                    </a:prstGeom>
+                  </pic:spPr>
+                </pic:pic>
+              </a:graphicData>
+            </a:graphic>
+          </wp:inline>
+        </w:drawing>
+      </w:r>
+    </w:p>
+    <w:p>
+      <w:r>
+        <w:rPr>
+          <w:rFonts w:hint="eastAsia"/>
+        </w:rPr>
+        <w:t>8</w:t>
+      </w:r>
+      <w:r>
+        <w:rPr>
+          <w:rFonts w:hint="eastAsia"/>
+        </w:rPr>
+        <w:t>、右键单击“所有</w:t>
+      </w:r>
+      <w:r>
+        <w:rPr>
+          <w:rFonts w:hint="eastAsia"/>
+        </w:rPr>
+        <w:t>Windows</w:t>
+      </w:r>
+      <w:r>
+        <w:rPr>
+          <w:rFonts w:hint="eastAsia"/>
+        </w:rPr>
+        <w:t>窗体”，然后点击“选择项</w:t>
+      </w:r>
+      <w:r>
+        <w:rPr>
+          <w:rFonts w:hint="eastAsia"/>
+        </w:rPr>
+        <w:t>(</w:t>
+      </w:r>
+      <w:r>
+        <w:t>I)</w:t>
+      </w:r>
+      <w:r>
+        <w:rPr>
+          <w:rFonts w:hint="eastAsia"/>
+        </w:rPr>
+        <w:t>”</w:t>
+      </w:r>
+    </w:p>
+    <w:p>
+      <w:r>
+        <w:rPr>
+          <w:rFonts w:hint="eastAsia"/>
+          <w:noProof/>
+        </w:rPr>
+        <w:lastRenderedPageBreak/>
+        <w:drawing>
+          <wp:inline distT="0" distB="0" distL="0" distR="0" wp14:anchorId="3CB1298D" wp14:editId="7393E215">
+            <wp:extent cx="2248214" cy="2572109"/>
+            <wp:effectExtent l="0" t="0" r="0" b="0"/>
+            <wp:docPr id="58" name="图片 58" descr="图片包含 文字, 屏幕截图&#10;&#10;描述已自动生成"/>
+            <wp:cNvGraphicFramePr>
+              <a:graphicFrameLocks xmlns:a="http://schemas.openxmlformats.org/drawingml/2006/main" noChangeAspect="1"/>
+            </wp:cNvGraphicFramePr>
+            <a:graphic xmlns:a="http://schemas.openxmlformats.org/drawingml/2006/main">
+              <a:graphicData uri="http://schemas.openxmlformats.org/drawingml/2006/picture">
+                <pic:pic xmlns:pic="http://schemas.openxmlformats.org/drawingml/2006/picture">
+                  <pic:nvPicPr>
+                    <pic:cNvPr id="10" name="halcon008.png"/>
+                    <pic:cNvPicPr/>
+                  </pic:nvPicPr>
+                  <pic:blipFill>
+                    <a:blip r:embed="rId13">
+                      <a:extLst>
+                        <a:ext uri="{28A0092B-C50C-407E-A947-70E740481C1C}">
+                          <a14:useLocalDpi xmlns:a14="http://schemas.microsoft.com/office/drawing/2010/main" val="0"/>
+                        </a:ext>
+                      </a:extLst>
+                    </a:blip>
+                    <a:stretch>
+                      <a:fillRect/>
+                    </a:stretch>
+                  </pic:blipFill>
+                  <pic:spPr>
+                    <a:xfrm>
+                      <a:off x="0" y="0"/>
+                      <a:ext cx="2248214" cy="2572109"/>
+                    </a:xfrm>
+                    <a:prstGeom prst="rect">
+                      <a:avLst/>
+                    </a:prstGeom>
+                  </pic:spPr>
+                </pic:pic>
+              </a:graphicData>
+            </a:graphic>
+          </wp:inline>
+        </w:drawing>
+      </w:r>
+    </w:p>
+    <w:p>
+      <w:r>
+        <w:rPr>
+          <w:rFonts w:hint="eastAsia"/>
+        </w:rPr>
+        <w:t>9</w:t>
+      </w:r>
+      <w:r>
+        <w:rPr>
+          <w:rFonts w:hint="eastAsia"/>
+        </w:rPr>
+        <w:t>、在弹出如下界面后，点击“浏览”</w:t>
+      </w:r>
+    </w:p>
+    <w:p>
+      <w:r>
+        <w:rPr>
+          <w:rFonts w:hint="eastAsia"/>
+          <w:noProof/>
+        </w:rPr>
+        <w:drawing>
+          <wp:inline distT="0" distB="0" distL="0" distR="0" wp14:anchorId="0B5533FF" wp14:editId="5EB8748F">
+            <wp:extent cx="5274310" cy="3780790"/>
+            <wp:effectExtent l="0" t="0" r="2540" b="0"/>
+            <wp:docPr id="59" name="图片 59" descr="图片包含 屏幕截图&#10;&#10;描述已自动生成"/>
+            <wp:cNvGraphicFramePr>
+              <a:graphicFrameLocks xmlns:a="http://schemas.openxmlformats.org/drawingml/2006/main" noChangeAspect="1"/>
+            </wp:cNvGraphicFramePr>
+            <a:graphic xmlns:a="http://schemas.openxmlformats.org/drawingml/2006/main">
+              <a:graphicData uri="http://schemas.openxmlformats.org/drawingml/2006/picture">
+                <pic:pic xmlns:pic="http://schemas.openxmlformats.org/drawingml/2006/picture">
+                  <pic:nvPicPr>
+                    <pic:cNvPr id="11" name="halcon009.png"/>
+                    <pic:cNvPicPr/>
+                  </pic:nvPicPr>
+                  <pic:blipFill>
+                    <a:blip r:embed="rId14">
+                      <a:extLst>
+                        <a:ext uri="{28A0092B-C50C-407E-A947-70E740481C1C}">
+                          <a14:useLocalDpi xmlns:a14="http://schemas.microsoft.com/office/drawing/2010/main" val="0"/>
+                        </a:ext>
+                      </a:extLst>
+                    </a:blip>
+                    <a:stretch>
+                      <a:fillRect/>
+                    </a:stretch>
+                  </pic:blipFill>
+                  <pic:spPr>
+                    <a:xfrm>
+                      <a:off x="0" y="0"/>
+                      <a:ext cx="5274310" cy="3780790"/>
+                    </a:xfrm>
+                    <a:prstGeom prst="rect">
+                      <a:avLst/>
+                    </a:prstGeom>
+                  </pic:spPr>
+                </pic:pic>
+              </a:graphicData>
+            </a:graphic>
+          </wp:inline>
+        </w:drawing>
+      </w:r>
+    </w:p>
+    <w:p>
+      <w:r>
+        <w:rPr>
+          <w:rFonts w:hint="eastAsia"/>
+        </w:rPr>
+        <w:t>10</w:t>
+      </w:r>
+      <w:r>
+        <w:rPr>
+          <w:rFonts w:hint="eastAsia"/>
+        </w:rPr>
+        <w:t>、找到</w:t>
+      </w:r>
+      <w:r>
+        <w:rPr>
+          <w:rFonts w:hint="eastAsia"/>
+        </w:rPr>
+        <w:t>Halcon</w:t>
+      </w:r>
+      <w:r>
+        <w:rPr>
+          <w:rFonts w:hint="eastAsia"/>
+        </w:rPr>
+        <w:t>安装路径下</w:t>
+      </w:r>
+      <w:r>
+        <w:rPr>
+          <w:rFonts w:hint="eastAsia"/>
+        </w:rPr>
+        <w:t>bin</w:t>
+      </w:r>
+      <w:r>
+        <w:rPr>
+          <w:rFonts w:hint="eastAsia"/>
+        </w:rPr>
+        <w:t>文件夹中的</w:t>
+      </w:r>
+      <w:r>
+        <w:rPr>
+          <w:rFonts w:hint="eastAsia"/>
+        </w:rPr>
+        <w:t>dotnet35</w:t>
+      </w:r>
+      <w:r>
+        <w:rPr>
+          <w:rFonts w:hint="eastAsia"/>
+        </w:rPr>
+        <w:t>文件夹中的“</w:t>
+      </w:r>
+      <w:r>
+        <w:rPr>
+          <w:rFonts w:hint="eastAsia"/>
+        </w:rPr>
+        <w:t>halcondot</w:t>
+      </w:r>
+      <w:r>
+        <w:t>net.dll</w:t>
+      </w:r>
+      <w:r>
+        <w:rPr>
+          <w:rFonts w:hint="eastAsia"/>
+        </w:rPr>
+        <w:t>”文件，然后点击“打开”</w:t>
+      </w:r>
+    </w:p>
+    <w:p>
+      <w:r>
+        <w:rPr>
+          <w:rFonts w:hint="eastAsia"/>
+          <w:noProof/>
+        </w:rPr>
+        <w:lastRenderedPageBreak/>
+        <w:drawing>
+          <wp:inline distT="0" distB="0" distL="0" distR="0" wp14:anchorId="655C7142" wp14:editId="2671CC9E">
+            <wp:extent cx="5274310" cy="2185670"/>
+            <wp:effectExtent l="0" t="0" r="2540" b="5080"/>
+            <wp:docPr id="60" name="图片 60" descr="图片包含 屏幕截图, 天空&#10;&#10;描述已自动生成"/>
+            <wp:cNvGraphicFramePr>
+              <a:graphicFrameLocks xmlns:a="http://schemas.openxmlformats.org/drawingml/2006/main" noChangeAspect="1"/>
+            </wp:cNvGraphicFramePr>
+            <a:graphic xmlns:a="http://schemas.openxmlformats.org/drawingml/2006/main">
+              <a:graphicData uri="http://schemas.openxmlformats.org/drawingml/2006/picture">
+                <pic:pic xmlns:pic="http://schemas.openxmlformats.org/drawingml/2006/picture">
+                  <pic:nvPicPr>
+                    <pic:cNvPr id="12" name="halcon010.png"/>
+                    <pic:cNvPicPr/>
+                  </pic:nvPicPr>
+                  <pic:blipFill>
+                    <a:blip r:embed="rId15">
+                      <a:extLst>
+                        <a:ext uri="{28A0092B-C50C-407E-A947-70E740481C1C}">
+                          <a14:useLocalDpi xmlns:a14="http://schemas.microsoft.com/office/drawing/2010/main" val="0"/>
+                        </a:ext>
+                      </a:extLst>
+                    </a:blip>
+                    <a:stretch>
+                      <a:fillRect/>
+                    </a:stretch>
+                  </pic:blipFill>
+                  <pic:spPr>
+                    <a:xfrm>
+                      <a:off x="0" y="0"/>
+                      <a:ext cx="5274310" cy="2185670"/>
+                    </a:xfrm>
+                    <a:prstGeom prst="rect">
+                      <a:avLst/>
+                    </a:prstGeom>
+                  </pic:spPr>
+                </pic:pic>
+              </a:graphicData>
+            </a:graphic>
+          </wp:inline>
+        </w:drawing>
+      </w:r>
+    </w:p>
+    <w:p>
+      <w:r>
+        <w:rPr>
+          <w:rFonts w:hint="eastAsia"/>
+        </w:rPr>
+        <w:t>11</w:t>
+      </w:r>
+      <w:r>
+        <w:rPr>
+          <w:rFonts w:hint="eastAsia"/>
+        </w:rPr>
+        <w:t>、在下面的界面中可以看到添加的新的控件，然后点击“确定”</w:t>
+      </w:r>
+    </w:p>
+    <w:p>
+      <w:r>
+        <w:rPr>
+          <w:rFonts w:hint="eastAsia"/>
+          <w:noProof/>
+        </w:rPr>
+        <w:drawing>
+          <wp:inline distT="0" distB="0" distL="0" distR="0" wp14:anchorId="76C3827E" wp14:editId="45720559">
+            <wp:extent cx="5274310" cy="3780790"/>
+            <wp:effectExtent l="0" t="0" r="2540" b="0"/>
+            <wp:docPr id="61" name="图片 61" descr="图片包含 屏幕截图&#10;&#10;描述已自动生成"/>
+            <wp:cNvGraphicFramePr>
+              <a:graphicFrameLocks xmlns:a="http://schemas.openxmlformats.org/drawingml/2006/main" noChangeAspect="1"/>
+            </wp:cNvGraphicFramePr>
+            <a:graphic xmlns:a="http://schemas.openxmlformats.org/drawingml/2006/main">
+              <a:graphicData uri="http://schemas.openxmlformats.org/drawingml/2006/picture">
+                <pic:pic xmlns:pic="http://schemas.openxmlformats.org/drawingml/2006/picture">
+                  <pic:nvPicPr>
+                    <pic:cNvPr id="13" name="halcon011.png"/>
+                    <pic:cNvPicPr/>
+                  </pic:nvPicPr>
+                  <pic:blipFill>
+                    <a:blip r:embed="rId16">
+                      <a:extLst>
+                        <a:ext uri="{28A0092B-C50C-407E-A947-70E740481C1C}">
+                          <a14:useLocalDpi xmlns:a14="http://schemas.microsoft.com/office/drawing/2010/main" val="0"/>
+                        </a:ext>
+                      </a:extLst>
+                    </a:blip>
+                    <a:stretch>
+                      <a:fillRect/>
+                    </a:stretch>
+                  </pic:blipFill>
+                  <pic:spPr>
+                    <a:xfrm>
+                      <a:off x="0" y="0"/>
+                      <a:ext cx="5274310" cy="3780790"/>
+                    </a:xfrm>
+                    <a:prstGeom prst="rect">
+                      <a:avLst/>
+                    </a:prstGeom>
+                  </pic:spPr>
+                </pic:pic>
+              </a:graphicData>
+            </a:graphic>
+          </wp:inline>
+        </w:drawing>
+      </w:r>
+    </w:p>
+    <w:p>
+      <w:r>
+        <w:rPr>
+          <w:rFonts w:hint="eastAsia"/>
+        </w:rPr>
+        <w:t>12</w:t>
+      </w:r>
+      <w:r>
+        <w:rPr>
+          <w:rFonts w:hint="eastAsia"/>
+        </w:rPr>
+        <w:t>、在</w:t>
+      </w:r>
+      <w:r>
+        <w:rPr>
+          <w:rFonts w:hint="eastAsia"/>
+        </w:rPr>
+        <w:t>Form1</w:t>
+      </w:r>
+      <w:r>
+        <w:rPr>
+          <w:rFonts w:hint="eastAsia"/>
+        </w:rPr>
+        <w:t>窗体中添加一个“</w:t>
+      </w:r>
+      <w:r>
+        <w:rPr>
+          <w:rFonts w:hint="eastAsia"/>
+        </w:rPr>
+        <w:t>Button</w:t>
+      </w:r>
+      <w:r>
+        <w:rPr>
+          <w:rFonts w:hint="eastAsia"/>
+        </w:rPr>
+        <w:t>”控件和一个“</w:t>
+      </w:r>
+      <w:proofErr w:type="spellStart"/>
+      <w:r>
+        <w:rPr>
+          <w:rFonts w:hint="eastAsia"/>
+        </w:rPr>
+        <w:t>HWindowControl</w:t>
+      </w:r>
+      <w:proofErr w:type="spellEnd"/>
+      <w:r>
+        <w:rPr>
+          <w:rFonts w:hint="eastAsia"/>
+        </w:rPr>
+        <w:t>”控件，并将“</w:t>
+      </w:r>
+      <w:r>
+        <w:rPr>
+          <w:rFonts w:hint="eastAsia"/>
+        </w:rPr>
+        <w:t>Button</w:t>
+      </w:r>
+      <w:r>
+        <w:rPr>
+          <w:rFonts w:hint="eastAsia"/>
+        </w:rPr>
+        <w:t>”控件的显示文本改成“显示图像”</w:t>
+      </w:r>
+    </w:p>
+    <w:p>
+      <w:r>
+        <w:rPr>
+          <w:noProof/>
+        </w:rPr>
+        <w:drawing>
+          <wp:inline distT="0" distB="0" distL="0" distR="0" wp14:anchorId="4243FEA0" wp14:editId="458C0B0E">
+            <wp:extent cx="2781688" cy="1781424"/>
+            <wp:effectExtent l="0" t="0" r="0" b="9525"/>
+            <wp:docPr id="62" name="图片 62"/>
+            <wp:cNvGraphicFramePr>
+              <a:graphicFrameLocks xmlns:a="http://schemas.openxmlformats.org/drawingml/2006/main" noChangeAspect="1"/>
+            </wp:cNvGraphicFramePr>
+            <a:graphic xmlns:a="http://schemas.openxmlformats.org/drawingml/2006/main">
+              <a:graphicData uri="http://schemas.openxmlformats.org/drawingml/2006/picture">
+                <pic:pic xmlns:pic="http://schemas.openxmlformats.org/drawingml/2006/picture">
+                  <pic:nvPicPr>
+                    <pic:cNvPr id="1" name=""/>
+                    <pic:cNvPicPr/>
+                  </pic:nvPicPr>
+                  <pic:blipFill>
+                    <a:blip r:embed="rId17"/>
+                    <a:stretch>
+                      <a:fillRect/>
+                    </a:stretch>
+                  </pic:blipFill>
+                  <pic:spPr>
+                    <a:xfrm>
+                      <a:off x="0" y="0"/>
+                      <a:ext cx="2781688" cy="1781424"/>
+                    </a:xfrm>
+                    <a:prstGeom prst="rect">
+                      <a:avLst/>
+                    </a:prstGeom>
+                  </pic:spPr>
+                </pic:pic>
+              </a:graphicData>
+            </a:graphic>
+          </wp:inline>
+        </w:drawing>
+      </w:r>
+    </w:p>
+    <w:p/>
+    <w:p>
+      <w:r>
+        <w:rPr>
+          <w:noProof/>
+        </w:rPr>
+        <w:drawing>
+          <wp:inline distT="0" distB="0" distL="0" distR="0" wp14:anchorId="2890E424" wp14:editId="598CFA90">
+            <wp:extent cx="3429479" cy="3734321"/>
+            <wp:effectExtent l="0" t="0" r="0" b="0"/>
+            <wp:docPr id="63" name="图片 63"/>
+            <wp:cNvGraphicFramePr>
+              <a:graphicFrameLocks xmlns:a="http://schemas.openxmlformats.org/drawingml/2006/main" noChangeAspect="1"/>
+            </wp:cNvGraphicFramePr>
+            <a:graphic xmlns:a="http://schemas.openxmlformats.org/drawingml/2006/main">
+              <a:graphicData uri="http://schemas.openxmlformats.org/drawingml/2006/picture">
+                <pic:pic xmlns:pic="http://schemas.openxmlformats.org/drawingml/2006/picture">
+                  <pic:nvPicPr>
+                    <pic:cNvPr id="1" name=""/>
+                    <pic:cNvPicPr/>
+                  </pic:nvPicPr>
+                  <pic:blipFill>
+                    <a:blip r:embed="rId18"/>
+                    <a:stretch>
+                      <a:fillRect/>
+                    </a:stretch>
+                  </pic:blipFill>
+                  <pic:spPr>
+                    <a:xfrm>
+                      <a:off x="0" y="0"/>
+                      <a:ext cx="3429479" cy="3734321"/>
+                    </a:xfrm>
+                    <a:prstGeom prst="rect">
+                      <a:avLst/>
+                    </a:prstGeom>
+                  </pic:spPr>
+                </pic:pic>
+              </a:graphicData>
+            </a:graphic>
+          </wp:inline>
+        </w:drawing>
+      </w:r>
+    </w:p>
+    <w:p>
+      <w:r>
+        <w:rPr>
+          <w:noProof/>
+        </w:rPr>
+        <w:drawing>
+          <wp:inline distT="0" distB="0" distL="0" distR="0" wp14:anchorId="10755D14" wp14:editId="018077ED">
+            <wp:extent cx="2781688" cy="2762636"/>
+            <wp:effectExtent l="0" t="0" r="0" b="0"/>
+            <wp:docPr id="64" name="图片 64"/>
+            <wp:cNvGraphicFramePr>
+              <a:graphicFrameLocks xmlns:a="http://schemas.openxmlformats.org/drawingml/2006/main" noChangeAspect="1"/>
+            </wp:cNvGraphicFramePr>
+            <a:graphic xmlns:a="http://schemas.openxmlformats.org/drawingml/2006/main">
+              <a:graphicData uri="http://schemas.openxmlformats.org/drawingml/2006/picture">
+                <pic:pic xmlns:pic="http://schemas.openxmlformats.org/drawingml/2006/picture">
+                  <pic:nvPicPr>
+                    <pic:cNvPr id="1" name=""/>
+                    <pic:cNvPicPr/>
+                  </pic:nvPicPr>
+                  <pic:blipFill>
+                    <a:blip r:embed="rId19"/>
+                    <a:stretch>
+                      <a:fillRect/>
+                    </a:stretch>
+                  </pic:blipFill>
+                  <pic:spPr>
+                    <a:xfrm>
+                      <a:off x="0" y="0"/>
+                      <a:ext cx="2781688" cy="2762636"/>
+                    </a:xfrm>
+                    <a:prstGeom prst="rect">
+                      <a:avLst/>
+                    </a:prstGeom>
+                  </pic:spPr>
+                </pic:pic>
+              </a:graphicData>
+            </a:graphic>
+          </wp:inline>
+        </w:drawing>
+      </w:r>
+    </w:p>
+    <w:p>
+      <w:r>
+        <w:rPr>
+          <w:noProof/>
+        </w:rPr>
+        <w:lastRenderedPageBreak/>
+        <w:drawing>
+          <wp:inline distT="0" distB="0" distL="0" distR="0" wp14:anchorId="3885604B" wp14:editId="6FCBE2A1">
+            <wp:extent cx="3353268" cy="3591426"/>
+            <wp:effectExtent l="0" t="0" r="0" b="9525"/>
+            <wp:docPr id="65" name="图片 65"/>
+            <wp:cNvGraphicFramePr>
+              <a:graphicFrameLocks xmlns:a="http://schemas.openxmlformats.org/drawingml/2006/main" noChangeAspect="1"/>
+            </wp:cNvGraphicFramePr>
+            <a:graphic xmlns:a="http://schemas.openxmlformats.org/drawingml/2006/main">
+              <a:graphicData uri="http://schemas.openxmlformats.org/drawingml/2006/picture">
+                <pic:pic xmlns:pic="http://schemas.openxmlformats.org/drawingml/2006/picture">
+                  <pic:nvPicPr>
+                    <pic:cNvPr id="1" name=""/>
+                    <pic:cNvPicPr/>
+                  </pic:nvPicPr>
+                  <pic:blipFill>
+                    <a:blip r:embed="rId20"/>
+                    <a:stretch>
+                      <a:fillRect/>
+                    </a:stretch>
+                  </pic:blipFill>
+                  <pic:spPr>
+                    <a:xfrm>
+                      <a:off x="0" y="0"/>
+                      <a:ext cx="3353268" cy="3591426"/>
+                    </a:xfrm>
+                    <a:prstGeom prst="rect">
+                      <a:avLst/>
+                    </a:prstGeom>
+                  </pic:spPr>
+                </pic:pic>
+              </a:graphicData>
+            </a:graphic>
+          </wp:inline>
+        </w:drawing>
+      </w:r>
+    </w:p>
+    <w:p>
+      <w:r>
+        <w:rPr>
+          <w:noProof/>
+        </w:rPr>
+        <w:drawing>
+          <wp:inline distT="0" distB="0" distL="0" distR="0" wp14:anchorId="7BC2276E" wp14:editId="626FAB5C">
+            <wp:extent cx="3372321" cy="3543795"/>
+            <wp:effectExtent l="0" t="0" r="0" b="0"/>
+            <wp:docPr id="66" name="图片 66"/>
+            <wp:cNvGraphicFramePr>
+              <a:graphicFrameLocks xmlns:a="http://schemas.openxmlformats.org/drawingml/2006/main" noChangeAspect="1"/>
+            </wp:cNvGraphicFramePr>
+            <a:graphic xmlns:a="http://schemas.openxmlformats.org/drawingml/2006/main">
+              <a:graphicData uri="http://schemas.openxmlformats.org/drawingml/2006/picture">
+                <pic:pic xmlns:pic="http://schemas.openxmlformats.org/drawingml/2006/picture">
+                  <pic:nvPicPr>
+                    <pic:cNvPr id="1" name=""/>
+                    <pic:cNvPicPr/>
+                  </pic:nvPicPr>
+                  <pic:blipFill>
+                    <a:blip r:embed="rId21"/>
+                    <a:stretch>
+                      <a:fillRect/>
+                    </a:stretch>
+                  </pic:blipFill>
+                  <pic:spPr>
+                    <a:xfrm>
+                      <a:off x="0" y="0"/>
+                      <a:ext cx="3372321" cy="3543795"/>
+                    </a:xfrm>
+                    <a:prstGeom prst="rect">
+                      <a:avLst/>
+                    </a:prstGeom>
+                  </pic:spPr>
+                </pic:pic>
+              </a:graphicData>
+            </a:graphic>
+          </wp:inline>
+        </w:drawing>
+      </w:r>
+    </w:p>
+    <w:p>
+      <w:r>
+        <w:rPr>
+          <w:rFonts w:hint="eastAsia"/>
+        </w:rPr>
+        <w:t>13</w:t>
+      </w:r>
+      <w:r>
+        <w:rPr>
+          <w:rFonts w:hint="eastAsia"/>
+        </w:rPr>
+        <w:t>、</w:t>
+      </w:r>
+      <w:r>
+        <w:rPr>
+          <w:rFonts w:hint="eastAsia"/>
+        </w:rPr>
+        <w:t>右键单击当前的项目名称，在“添加”中点击“现有项</w:t>
+      </w:r>
+      <w:r>
+        <w:rPr>
+          <w:rFonts w:hint="eastAsia"/>
+        </w:rPr>
+        <w:t>(</w:t>
+      </w:r>
+      <w:r>
+        <w:t>G)</w:t>
+      </w:r>
+      <w:r>
+        <w:rPr>
+          <w:rFonts w:hint="eastAsia"/>
+        </w:rPr>
+        <w:t>”</w:t>
+      </w:r>
+    </w:p>
+    <w:p>
+      <w:r>
+        <w:lastRenderedPageBreak/>
+        <w:drawing>
+          <wp:inline distT="0" distB="0" distL="0" distR="0" wp14:anchorId="4B3D61D2" wp14:editId="77DEB6F2">
+            <wp:extent cx="5274310" cy="4455160"/>
+            <wp:effectExtent l="0" t="0" r="2540" b="2540"/>
+            <wp:docPr id="67" name="图片 67"/>
+            <wp:cNvGraphicFramePr>
+              <a:graphicFrameLocks xmlns:a="http://schemas.openxmlformats.org/drawingml/2006/main" noChangeAspect="1"/>
+            </wp:cNvGraphicFramePr>
+            <a:graphic xmlns:a="http://schemas.openxmlformats.org/drawingml/2006/main">
+              <a:graphicData uri="http://schemas.openxmlformats.org/drawingml/2006/picture">
+                <pic:pic xmlns:pic="http://schemas.openxmlformats.org/drawingml/2006/picture">
+                  <pic:nvPicPr>
+                    <pic:cNvPr id="1" name=""/>
+                    <pic:cNvPicPr/>
+                  </pic:nvPicPr>
+                  <pic:blipFill>
+                    <a:blip r:embed="rId35"/>
+                    <a:stretch>
+                      <a:fillRect/>
+                    </a:stretch>
+                  </pic:blipFill>
+                  <pic:spPr>
+                    <a:xfrm>
+                      <a:off x="0" y="0"/>
+                      <a:ext cx="5274310" cy="4455160"/>
+                    </a:xfrm>
+                    <a:prstGeom prst="rect">
+                      <a:avLst/>
+                    </a:prstGeom>
+                  </pic:spPr>
+                </pic:pic>
+              </a:graphicData>
+            </a:graphic>
+          </wp:inline>
+        </w:drawing>
+      </w:r>
+    </w:p>
+    <w:p>
+      <w:r>
+        <w:rPr>
+          <w:rFonts w:hint="eastAsia"/>
+        </w:rPr>
+        <w:t>14</w:t>
+      </w:r>
+      <w:r>
+        <w:rPr>
+          <w:rFonts w:hint="eastAsia"/>
+        </w:rPr>
+        <w:t>、找到</w:t>
+      </w:r>
+      <w:r>
+        <w:rPr>
+          <w:rFonts w:hint="eastAsia"/>
+        </w:rPr>
+        <w:t>Halcon</w:t>
+      </w:r>
+      <w:r>
+        <w:rPr>
+          <w:rFonts w:hint="eastAsia"/>
+        </w:rPr>
+        <w:t>导出的</w:t>
+      </w:r>
+      <w:r>
+        <w:rPr>
+          <w:rFonts w:hint="eastAsia"/>
+        </w:rPr>
+        <w:t>C#</w:t>
+      </w:r>
+      <w:r>
+        <w:rPr>
+          <w:rFonts w:hint="eastAsia"/>
+        </w:rPr>
+        <w:t>源代码文件（本人导出的源代码文件是</w:t>
+      </w:r>
+      <w:proofErr w:type="spellStart"/>
+      <w:r>
+        <w:rPr>
+          <w:rFonts w:hint="eastAsia"/>
+        </w:rPr>
+        <w:t>openImage</w:t>
+      </w:r>
+      <w:r>
+        <w:t>.cs</w:t>
+      </w:r>
+      <w:proofErr w:type="spellEnd"/>
+      <w:r>
+        <w:rPr>
+          <w:rFonts w:hint="eastAsia"/>
+        </w:rPr>
+        <w:t>），点击“添加”</w:t>
+      </w:r>
+    </w:p>
+    <w:p>
+      <w:r>
+        <w:rPr>
+          <w:rFonts w:hint="eastAsia"/>
+          <w:noProof/>
+        </w:rPr>
+        <w:drawing>
+          <wp:inline distT="0" distB="0" distL="0" distR="0" wp14:anchorId="4712ED70" wp14:editId="6D5BB257">
+            <wp:extent cx="5274310" cy="2736850"/>
+            <wp:effectExtent l="0" t="0" r="2540" b="6350"/>
+            <wp:docPr id="68" name="图片 68" descr="图片包含 屏幕截图&#10;&#10;描述已自动生成"/>
+            <wp:cNvGraphicFramePr>
+              <a:graphicFrameLocks xmlns:a="http://schemas.openxmlformats.org/drawingml/2006/main" noChangeAspect="1"/>
+            </wp:cNvGraphicFramePr>
+            <a:graphic xmlns:a="http://schemas.openxmlformats.org/drawingml/2006/main">
+              <a:graphicData uri="http://schemas.openxmlformats.org/drawingml/2006/picture">
+                <pic:pic xmlns:pic="http://schemas.openxmlformats.org/drawingml/2006/picture">
+                  <pic:nvPicPr>
+                    <pic:cNvPr id="68" name="halcon314.png"/>
+                    <pic:cNvPicPr/>
+                  </pic:nvPicPr>
+                  <pic:blipFill>
+                    <a:blip r:embed="rId36">
+                      <a:extLst>
+                        <a:ext uri="{28A0092B-C50C-407E-A947-70E740481C1C}">
+                          <a14:useLocalDpi xmlns:a14="http://schemas.microsoft.com/office/drawing/2010/main" val="0"/>
+                        </a:ext>
+                      </a:extLst>
+                    </a:blip>
+                    <a:stretch>
+                      <a:fillRect/>
+                    </a:stretch>
+                  </pic:blipFill>
+                  <pic:spPr>
+                    <a:xfrm>
+                      <a:off x="0" y="0"/>
+                      <a:ext cx="5274310" cy="2736850"/>
+                    </a:xfrm>
+                    <a:prstGeom prst="rect">
+                      <a:avLst/>
+                    </a:prstGeom>
+                  </pic:spPr>
+                </pic:pic>
+              </a:graphicData>
+            </a:graphic>
+          </wp:inline>
+        </w:drawing>
+      </w:r>
+    </w:p>
+    <w:p>
+      <w:r>
+        <w:rPr>
+          <w:rFonts w:hint="eastAsia"/>
+        </w:rPr>
+        <w:t>15</w:t>
+      </w:r>
+      <w:r>
+        <w:rPr>
+          <w:rFonts w:hint="eastAsia"/>
+        </w:rPr>
+        <w:t>、添加后可以在项目中看到此文件，如下图所示</w:t>
+      </w:r>
+    </w:p>
+    <w:p>
+      <w:r>
+        <w:rPr>
+          <w:rFonts w:hint="eastAsia"/>
+          <w:noProof/>
+        </w:rPr>
+        <w:lastRenderedPageBreak/>
+        <w:drawing>
+          <wp:inline distT="0" distB="0" distL="0" distR="0" wp14:anchorId="5357F091" wp14:editId="22AD02CE">
+            <wp:extent cx="2181529" cy="1324160"/>
+            <wp:effectExtent l="0" t="0" r="0" b="9525"/>
+            <wp:docPr id="69" name="图片 69" descr="图片包含 屏幕截图&#10;&#10;描述已自动生成"/>
+            <wp:cNvGraphicFramePr>
+              <a:graphicFrameLocks xmlns:a="http://schemas.openxmlformats.org/drawingml/2006/main" noChangeAspect="1"/>
+            </wp:cNvGraphicFramePr>
+            <a:graphic xmlns:a="http://schemas.openxmlformats.org/drawingml/2006/main">
+              <a:graphicData uri="http://schemas.openxmlformats.org/drawingml/2006/picture">
+                <pic:pic xmlns:pic="http://schemas.openxmlformats.org/drawingml/2006/picture">
+                  <pic:nvPicPr>
+                    <pic:cNvPr id="69" name="halcon316.png"/>
+                    <pic:cNvPicPr/>
+                  </pic:nvPicPr>
+                  <pic:blipFill>
+                    <a:blip r:embed="rId37">
+                      <a:extLst>
+                        <a:ext uri="{28A0092B-C50C-407E-A947-70E740481C1C}">
+                          <a14:useLocalDpi xmlns:a14="http://schemas.microsoft.com/office/drawing/2010/main" val="0"/>
+                        </a:ext>
+                      </a:extLst>
+                    </a:blip>
+                    <a:stretch>
+                      <a:fillRect/>
+                    </a:stretch>
+                  </pic:blipFill>
+                  <pic:spPr>
+                    <a:xfrm>
+                      <a:off x="0" y="0"/>
+                      <a:ext cx="2181529" cy="1324160"/>
+                    </a:xfrm>
+                    <a:prstGeom prst="rect">
+                      <a:avLst/>
+                    </a:prstGeom>
+                  </pic:spPr>
+                </pic:pic>
+              </a:graphicData>
+            </a:graphic>
+          </wp:inline>
+        </w:drawing>
+      </w:r>
+    </w:p>
+    <w:p>
+      <w:r>
+        <w:rPr>
+          <w:rFonts w:hint="eastAsia"/>
+        </w:rPr>
+        <w:t>16</w:t>
+      </w:r>
+      <w:r>
+        <w:rPr>
+          <w:rFonts w:hint="eastAsia"/>
+        </w:rPr>
+        <w:t>、双击“</w:t>
+      </w:r>
+      <w:r>
+        <w:rPr>
+          <w:rFonts w:hint="eastAsia"/>
+        </w:rPr>
+        <w:t>Form1.cs[</w:t>
+      </w:r>
+      <w:r>
+        <w:rPr>
+          <w:rFonts w:hint="eastAsia"/>
+        </w:rPr>
+        <w:t>设计</w:t>
+      </w:r>
+      <w:r>
+        <w:t>]</w:t>
+      </w:r>
+      <w:r>
+        <w:rPr>
+          <w:rFonts w:hint="eastAsia"/>
+        </w:rPr>
+        <w:t>”下</w:t>
+      </w:r>
+      <w:r>
+        <w:rPr>
+          <w:rFonts w:hint="eastAsia"/>
+        </w:rPr>
+        <w:t>Form1</w:t>
+      </w:r>
+      <w:r>
+        <w:rPr>
+          <w:rFonts w:hint="eastAsia"/>
+        </w:rPr>
+        <w:t>界面中的“显示图像”，弹出</w:t>
+      </w:r>
+      <w:r>
+        <w:rPr>
+          <w:rFonts w:hint="eastAsia"/>
+        </w:rPr>
+        <w:t>Form1.cs</w:t>
+      </w:r>
+      <w:r>
+        <w:rPr>
+          <w:rFonts w:hint="eastAsia"/>
+        </w:rPr>
+        <w:t>文件</w:t>
+      </w:r>
+    </w:p>
+    <w:p>
+      <w:r>
+        <w:drawing>
+          <wp:inline distT="0" distB="0" distL="0" distR="0" wp14:anchorId="41BE9468" wp14:editId="47503186">
+            <wp:extent cx="4086795" cy="4277322"/>
+            <wp:effectExtent l="0" t="0" r="9525" b="9525"/>
+            <wp:docPr id="70" name="图片 70"/>
+            <wp:cNvGraphicFramePr>
+              <a:graphicFrameLocks xmlns:a="http://schemas.openxmlformats.org/drawingml/2006/main" noChangeAspect="1"/>
+            </wp:cNvGraphicFramePr>
+            <a:graphic xmlns:a="http://schemas.openxmlformats.org/drawingml/2006/main">
+              <a:graphicData uri="http://schemas.openxmlformats.org/drawingml/2006/picture">
+                <pic:pic xmlns:pic="http://schemas.openxmlformats.org/drawingml/2006/picture">
+                  <pic:nvPicPr>
+                    <pic:cNvPr id="1" name=""/>
+                    <pic:cNvPicPr/>
+                  </pic:nvPicPr>
+                  <pic:blipFill>
+                    <a:blip r:embed="rId38"/>
+                    <a:stretch>
+                      <a:fillRect/>
+                    </a:stretch>
+                  </pic:blipFill>
+                  <pic:spPr>
+                    <a:xfrm>
+                      <a:off x="0" y="0"/>
+                      <a:ext cx="4086795" cy="4277322"/>
+                    </a:xfrm>
+                    <a:prstGeom prst="rect">
+                      <a:avLst/>
+                    </a:prstGeom>
+                  </pic:spPr>
+                </pic:pic>
+              </a:graphicData>
+            </a:graphic>
+          </wp:inline>
+        </w:drawing>
+      </w:r>
+    </w:p>
+    <w:p>
+      <w:r>
+        <w:rPr>
+          <w:rFonts w:hint="eastAsia"/>
+        </w:rPr>
+        <w:t>17</w:t>
+      </w:r>
+      <w:r>
+        <w:rPr>
+          <w:rFonts w:hint="eastAsia"/>
+        </w:rPr>
+        <w:t>、在</w:t>
+      </w:r>
+      <w:r>
+        <w:rPr>
+          <w:rFonts w:hint="eastAsia"/>
+        </w:rPr>
+        <w:t>Form1</w:t>
+      </w:r>
+      <w:r>
+        <w:t>.</w:t>
+      </w:r>
+      <w:r>
+        <w:rPr>
+          <w:rFonts w:hint="eastAsia"/>
+        </w:rPr>
+        <w:t>cs</w:t>
+      </w:r>
+      <w:r>
+        <w:rPr>
+          <w:rFonts w:hint="eastAsia"/>
+        </w:rPr>
+        <w:t>文件中添加</w:t>
+      </w:r>
+      <w:r>
+        <w:rPr>
+          <w:rFonts w:ascii="新宋体" w:eastAsia="新宋体" w:cs="新宋体"/>
+          <w:color w:val="0000FF"/>
+          <w:kern w:val="0"/>
+          <w:sz w:val="19"/>
+          <w:szCs w:val="19"/>
+          <w:highlight w:val="yellow"/>
+        </w:rPr>
+        <w:t>using</w:t>
+      </w:r>
+      <w:r>
+        <w:rPr>
+          <w:rFonts w:ascii="新宋体" w:eastAsia="新宋体" w:cs="新宋体"/>
+          <w:color w:val="000000"/>
+          <w:kern w:val="0"/>
+          <w:sz w:val="19"/>
+          <w:szCs w:val="19"/>
+          <w:highlight w:val="yellow"/>
+        </w:rPr>
+        <w:t xml:space="preserve"> </w:t>
+      </w:r>
+      <w:proofErr w:type="spellStart"/>
+      <w:r>
+        <w:rPr>
+          <w:rFonts w:ascii="新宋体" w:eastAsia="新宋体" w:cs="新宋体"/>
+          <w:color w:val="000000"/>
+          <w:kern w:val="0"/>
+          <w:sz w:val="19"/>
+          <w:szCs w:val="19"/>
+          <w:highlight w:val="yellow"/>
+        </w:rPr>
+        <w:t>HalconDotNet</w:t>
+      </w:r>
+      <w:proofErr w:type="spellEnd"/>
+      <w:r>
+        <w:rPr>
+          <w:rFonts w:ascii="新宋体" w:eastAsia="新宋体" w:cs="新宋体"/>
+          <w:color w:val="000000"/>
+          <w:kern w:val="0"/>
+          <w:sz w:val="19"/>
+          <w:szCs w:val="19"/>
+          <w:highlight w:val="yellow"/>
+        </w:rPr>
+        <w:t>;</w:t>
+      </w:r>
+    </w:p>
+    <w:p>
+      <w:r>
+        <w:rPr>
+          <w:rFonts w:hint="eastAsia"/>
+          <w:noProof/>
+        </w:rPr>
+        <w:drawing>
+          <wp:inline distT="0" distB="0" distL="0" distR="0" wp14:anchorId="4EFC54D1" wp14:editId="669C42D5">
+            <wp:extent cx="3153215" cy="2200582"/>
+            <wp:effectExtent l="0" t="0" r="9525" b="9525"/>
+            <wp:docPr id="71" name="图片 71" descr="图片包含 屏幕截图&#10;&#10;描述已自动生成"/>
+            <wp:cNvGraphicFramePr>
+              <a:graphicFrameLocks xmlns:a="http://schemas.openxmlformats.org/drawingml/2006/main" noChangeAspect="1"/>
+            </wp:cNvGraphicFramePr>
+            <a:graphic xmlns:a="http://schemas.openxmlformats.org/drawingml/2006/main">
+              <a:graphicData uri="http://schemas.openxmlformats.org/drawingml/2006/picture">
+                <pic:pic xmlns:pic="http://schemas.openxmlformats.org/drawingml/2006/picture">
+                  <pic:nvPicPr>
+                    <pic:cNvPr id="71" name="halcon317.png"/>
+                    <pic:cNvPicPr/>
+                  </pic:nvPicPr>
+                  <pic:blipFill>
+                    <a:blip r:embed="rId39">
+                      <a:extLst>
+                        <a:ext uri="{28A0092B-C50C-407E-A947-70E740481C1C}">
+                          <a14:useLocalDpi xmlns:a14="http://schemas.microsoft.com/office/drawing/2010/main" val="0"/>
+                        </a:ext>
+                      </a:extLst>
+                    </a:blip>
+                    <a:stretch>
+                      <a:fillRect/>
+                    </a:stretch>
+                  </pic:blipFill>
+                  <pic:spPr>
+                    <a:xfrm>
+                      <a:off x="0" y="0"/>
+                      <a:ext cx="3153215" cy="2200582"/>
+                    </a:xfrm>
+                    <a:prstGeom prst="rect">
+                      <a:avLst/>
+                    </a:prstGeom>
+                  </pic:spPr>
+                </pic:pic>
+              </a:graphicData>
+            </a:graphic>
+          </wp:inline>
+        </w:drawing>
+      </w:r>
+    </w:p>
+    <w:p>
+      <w:pPr>
+        <w:rPr>
+          <w:rFonts w:ascii="新宋体" w:eastAsia="新宋体" w:cs="新宋体"/>
+          <w:color w:val="000000"/>
+          <w:kern w:val="0"/>
+          <w:sz w:val="19"/>
+          <w:szCs w:val="19"/>
+        </w:rPr>
+      </w:pPr>
+      <w:r>
+        <w:rPr>
+          <w:rFonts w:hint="eastAsia"/>
+        </w:rPr>
+        <w:lastRenderedPageBreak/>
+        <w:t>18</w:t>
+      </w:r>
+      <w:r>
+        <w:rPr>
+          <w:rFonts w:hint="eastAsia"/>
+        </w:rPr>
+        <w:t>、</w:t>
+      </w:r>
+      <w:r>
+        <w:rPr>
+          <w:rFonts w:hint="eastAsia"/>
+        </w:rPr>
+        <w:t>在</w:t>
+      </w:r>
+      <w:r>
+        <w:rPr>
+          <w:rFonts w:hint="eastAsia"/>
+        </w:rPr>
+        <w:t>Form1</w:t>
+      </w:r>
+      <w:r>
+        <w:t>.</w:t>
+      </w:r>
+      <w:r>
+        <w:rPr>
+          <w:rFonts w:hint="eastAsia"/>
+        </w:rPr>
+        <w:t>cs</w:t>
+      </w:r>
+      <w:r>
+        <w:rPr>
+          <w:rFonts w:hint="eastAsia"/>
+        </w:rPr>
+        <w:t>文件中添加</w:t>
+      </w:r>
+      <w:proofErr w:type="spellStart"/>
+      <w:r>
+        <w:rPr>
+          <w:rFonts w:ascii="新宋体" w:eastAsia="新宋体" w:cs="新宋体"/>
+          <w:color w:val="000000"/>
+          <w:kern w:val="0"/>
+          <w:sz w:val="19"/>
+          <w:szCs w:val="19"/>
+          <w:highlight w:val="yellow"/>
+        </w:rPr>
+        <w:t>HDevelopExport</w:t>
+      </w:r>
+      <w:proofErr w:type="spellEnd"/>
+      <w:r>
+        <w:rPr>
+          <w:rFonts w:ascii="新宋体" w:eastAsia="新宋体" w:cs="新宋体"/>
+          <w:color w:val="000000"/>
+          <w:kern w:val="0"/>
+          <w:sz w:val="19"/>
+          <w:szCs w:val="19"/>
+          <w:highlight w:val="yellow"/>
+        </w:rPr>
+        <w:t xml:space="preserve"> HD = </w:t>
+      </w:r>
+      <w:r>
+        <w:rPr>
+          <w:rFonts w:ascii="新宋体" w:eastAsia="新宋体" w:cs="新宋体"/>
+          <w:color w:val="0000FF"/>
+          <w:kern w:val="0"/>
+          <w:sz w:val="19"/>
+          <w:szCs w:val="19"/>
+          <w:highlight w:val="yellow"/>
+        </w:rPr>
+        <w:t>new</w:t>
+      </w:r>
+      <w:r>
+        <w:rPr>
+          <w:rFonts w:ascii="新宋体" w:eastAsia="新宋体" w:cs="新宋体"/>
+          <w:color w:val="000000"/>
+          <w:kern w:val="0"/>
+          <w:sz w:val="19"/>
+          <w:szCs w:val="19"/>
+          <w:highlight w:val="yellow"/>
+        </w:rPr>
+        <w:t xml:space="preserve"> </w:t>
+      </w:r>
+      <w:proofErr w:type="spellStart"/>
+      <w:r>
+        <w:rPr>
+          <w:rFonts w:ascii="新宋体" w:eastAsia="新宋体" w:cs="新宋体"/>
+          <w:color w:val="000000"/>
+          <w:kern w:val="0"/>
+          <w:sz w:val="19"/>
+          <w:szCs w:val="19"/>
+          <w:highlight w:val="yellow"/>
+        </w:rPr>
+        <w:t>HDevelopExport</w:t>
+      </w:r>
+      <w:proofErr w:type="spellEnd"/>
+      <w:r>
+        <w:rPr>
+          <w:rFonts w:ascii="新宋体" w:eastAsia="新宋体" w:cs="新宋体"/>
+          <w:color w:val="000000"/>
+          <w:kern w:val="0"/>
+          <w:sz w:val="19"/>
+          <w:szCs w:val="19"/>
+          <w:highlight w:val="yellow"/>
+        </w:rPr>
+        <w:t>();</w:t>
+      </w:r>
+    </w:p>
+    <w:p>
+      <w:r>
+        <w:rPr>
+          <w:noProof/>
+        </w:rPr>
+        <w:drawing>
+          <wp:inline distT="0" distB="0" distL="0" distR="0" wp14:anchorId="119ED480" wp14:editId="00A64CF5">
+            <wp:extent cx="5274310" cy="3843655"/>
+            <wp:effectExtent l="0" t="0" r="2540" b="4445"/>
+            <wp:docPr id="77" name="图片 77" descr="图片包含 屏幕截图&#10;&#10;描述已自动生成"/>
+            <wp:cNvGraphicFramePr>
+              <a:graphicFrameLocks xmlns:a="http://schemas.openxmlformats.org/drawingml/2006/main" noChangeAspect="1"/>
+            </wp:cNvGraphicFramePr>
+            <a:graphic xmlns:a="http://schemas.openxmlformats.org/drawingml/2006/main">
+              <a:graphicData uri="http://schemas.openxmlformats.org/drawingml/2006/picture">
+                <pic:pic xmlns:pic="http://schemas.openxmlformats.org/drawingml/2006/picture">
+                  <pic:nvPicPr>
+                    <pic:cNvPr id="77" name="halcon319new.png"/>
+                    <pic:cNvPicPr/>
+                  </pic:nvPicPr>
+                  <pic:blipFill>
+                    <a:blip r:embed="rId40">
+                      <a:extLst>
+                        <a:ext uri="{28A0092B-C50C-407E-A947-70E740481C1C}">
+                          <a14:useLocalDpi xmlns:a14="http://schemas.microsoft.com/office/drawing/2010/main" val="0"/>
+                        </a:ext>
+                      </a:extLst>
+                    </a:blip>
+                    <a:stretch>
+                      <a:fillRect/>
+                    </a:stretch>
+                  </pic:blipFill>
+                  <pic:spPr>
+                    <a:xfrm>
+                      <a:off x="0" y="0"/>
+                      <a:ext cx="5274310" cy="3843655"/>
+                    </a:xfrm>
+                    <a:prstGeom prst="rect">
+                      <a:avLst/>
+                    </a:prstGeom>
+                  </pic:spPr>
+                </pic:pic>
+              </a:graphicData>
+            </a:graphic>
+          </wp:inline>
+        </w:drawing>
+      </w:r>
+    </w:p>
+    <w:p>
+      <w:r>
+        <w:rPr>
+          <w:rFonts w:hint="eastAsia"/>
+        </w:rPr>
+        <w:t>19</w:t>
+      </w:r>
+      <w:r>
+        <w:rPr>
+          <w:rFonts w:hint="eastAsia"/>
+        </w:rPr>
+        <w:t>、</w:t>
+      </w:r>
+      <w:r>
+        <w:rPr>
+          <w:rFonts w:hint="eastAsia"/>
+        </w:rPr>
+        <w:t>在</w:t>
+      </w:r>
+      <w:r>
+        <w:rPr>
+          <w:rFonts w:hint="eastAsia"/>
+        </w:rPr>
+        <w:t>Form1.cs</w:t>
+      </w:r>
+      <w:r>
+        <w:rPr>
+          <w:rFonts w:hint="eastAsia"/>
+        </w:rPr>
+        <w:t>文件中</w:t>
+      </w:r>
+      <w:r>
+        <w:rPr>
+          <w:rFonts w:hint="eastAsia"/>
+        </w:rPr>
+        <w:t>button</w:t>
+      </w:r>
+      <w:r>
+        <w:rPr>
+          <w:rFonts w:hint="eastAsia"/>
+        </w:rPr>
+        <w:t>的</w:t>
+      </w:r>
+      <w:r>
+        <w:rPr>
+          <w:rFonts w:hint="eastAsia"/>
+        </w:rPr>
+        <w:t>Click</w:t>
+      </w:r>
+      <w:r>
+        <w:rPr>
+          <w:rFonts w:hint="eastAsia"/>
+        </w:rPr>
+        <w:t>事件</w:t>
+      </w:r>
+      <w:r>
+        <w:rPr>
+          <w:rFonts w:hint="eastAsia"/>
+        </w:rPr>
+        <w:t>(</w:t>
+      </w:r>
+      <w:r>
+        <w:rPr>
+          <w:rFonts w:hint="eastAsia"/>
+        </w:rPr>
+        <w:t>第</w:t>
+      </w:r>
+      <w:r>
+        <w:rPr>
+          <w:rFonts w:hint="eastAsia"/>
+        </w:rPr>
+        <w:t>16</w:t>
+      </w:r>
+      <w:r>
+        <w:rPr>
+          <w:rFonts w:hint="eastAsia"/>
+        </w:rPr>
+        <w:t>步中生成</w:t>
+      </w:r>
+      <w:r>
+        <w:t>)</w:t>
+      </w:r>
+      <w:r>
+        <w:rPr>
+          <w:rFonts w:hint="eastAsia"/>
+        </w:rPr>
+        <w:t>中添加代码</w:t>
+      </w:r>
+    </w:p>
+    <w:p>
+      <w:pPr>
+        <w:rPr>
+          <w:rFonts w:ascii="新宋体" w:eastAsia="新宋体" w:cs="新宋体"/>
+          <w:color w:val="000000"/>
+          <w:kern w:val="0"/>
+          <w:sz w:val="19"/>
+          <w:szCs w:val="19"/>
+        </w:rPr>
+      </w:pPr>
+      <w:r>
+        <w:rPr>
+          <w:rFonts w:ascii="新宋体" w:eastAsia="新宋体" w:cs="新宋体"/>
+          <w:color w:val="000000"/>
+          <w:kern w:val="0"/>
+          <w:sz w:val="19"/>
+          <w:szCs w:val="19"/>
+          <w:highlight w:val="yellow"/>
+        </w:rPr>
+        <w:t xml:space="preserve">            </w:t>
+      </w:r>
+      <w:proofErr w:type="spellStart"/>
+      <w:proofErr w:type="gramStart"/>
+      <w:r>
+        <w:rPr>
+          <w:rFonts w:ascii="新宋体" w:eastAsia="新宋体" w:cs="新宋体"/>
+          <w:color w:val="000000"/>
+          <w:kern w:val="0"/>
+          <w:sz w:val="19"/>
+          <w:szCs w:val="19"/>
+          <w:highlight w:val="yellow"/>
+        </w:rPr>
+        <w:t>HD.RunHalcon</w:t>
+      </w:r>
+      <w:proofErr w:type="spellEnd"/>
+      <w:proofErr w:type="gramEnd"/>
+      <w:r>
+        <w:rPr>
+          <w:rFonts w:ascii="新宋体" w:eastAsia="新宋体" w:cs="新宋体"/>
+          <w:color w:val="000000"/>
+          <w:kern w:val="0"/>
+          <w:sz w:val="19"/>
+          <w:szCs w:val="19"/>
+          <w:highlight w:val="yellow"/>
+        </w:rPr>
+        <w:t>(hWindowControl1.HalconWindow);</w:t>
+      </w:r>
+    </w:p>
+    <w:p>
+      <w:pPr>
+        <w:rPr>
+          <w:rFonts w:hint="eastAsia"/>
+        </w:rPr>
+      </w:pPr>
+      <w:r>
+        <w:rPr>
+          <w:noProof/>
+        </w:rPr>
+        <w:drawing>
+          <wp:inline distT="0" distB="0" distL="0" distR="0" wp14:anchorId="6DFF382F" wp14:editId="47402ED3">
+            <wp:extent cx="5274310" cy="3843655"/>
+            <wp:effectExtent l="0" t="0" r="2540" b="4445"/>
+            <wp:docPr id="78" name="图片 78" descr="图片包含 屏幕截图&#10;&#10;描述已自动生成"/>
+            <wp:cNvGraphicFramePr>
+              <a:graphicFrameLocks xmlns:a="http://schemas.openxmlformats.org/drawingml/2006/main" noChangeAspect="1"/>
+            </wp:cNvGraphicFramePr>
+            <a:graphic xmlns:a="http://schemas.openxmlformats.org/drawingml/2006/main">
+              <a:graphicData uri="http://schemas.openxmlformats.org/drawingml/2006/picture">
+                <pic:pic xmlns:pic="http://schemas.openxmlformats.org/drawingml/2006/picture">
+                  <pic:nvPicPr>
+                    <pic:cNvPr id="77" name="halcon319new.png"/>
+                    <pic:cNvPicPr/>
+                  </pic:nvPicPr>
+                  <pic:blipFill>
+                    <a:blip r:embed="rId40">
+                      <a:extLst>
+                        <a:ext uri="{28A0092B-C50C-407E-A947-70E740481C1C}">
+                          <a14:useLocalDpi xmlns:a14="http://schemas.microsoft.com/office/drawing/2010/main" val="0"/>
+                        </a:ext>
+                      </a:extLst>
+                    </a:blip>
+                    <a:stretch>
+                      <a:fillRect/>
+                    </a:stretch>
+                  </pic:blipFill>
+                  <pic:spPr>
+                    <a:xfrm>
+                      <a:off x="0" y="0"/>
+                      <a:ext cx="5274310" cy="3843655"/>
+                    </a:xfrm>
+                    <a:prstGeom prst="rect">
+                      <a:avLst/>
+                    </a:prstGeom>
+                  </pic:spPr>
+                </pic:pic>
+              </a:graphicData>
+            </a:graphic>
+          </wp:inline>
+        </w:drawing>
+      </w:r>
+    </w:p>
+    <w:p>
+      <w:r>
+        <w:t>20</w:t>
+      </w:r>
+      <w:r>
+        <w:rPr>
+          <w:rFonts w:hint="eastAsia"/>
+        </w:rPr>
+        <w:t>、</w:t>
+      </w:r>
+      <w:r>
+        <w:rPr>
+          <w:rFonts w:hint="eastAsia"/>
+        </w:rPr>
+        <w:t>在</w:t>
+      </w:r>
+      <w:proofErr w:type="spellStart"/>
+      <w:r>
+        <w:rPr>
+          <w:rFonts w:hint="eastAsia"/>
+        </w:rPr>
+        <w:t>openImage</w:t>
+      </w:r>
+      <w:r>
+        <w:t>.cs</w:t>
+      </w:r>
+      <w:proofErr w:type="spellEnd"/>
+      <w:r>
+        <w:rPr>
+          <w:rFonts w:hint="eastAsia"/>
+        </w:rPr>
+        <w:t>文件中的</w:t>
+      </w:r>
+      <w:r>
+        <w:rPr>
+          <w:rFonts w:hint="eastAsia"/>
+        </w:rPr>
+        <w:t>action</w:t>
+      </w:r>
+      <w:r>
+        <w:rPr>
+          <w:rFonts w:hint="eastAsia"/>
+        </w:rPr>
+        <w:t>方法中添加代码</w:t>
+      </w:r>
+      <w:proofErr w:type="spellStart"/>
+      <w:r>
+        <w:rPr>
+          <w:rFonts w:ascii="新宋体" w:eastAsia="新宋体" w:cs="新宋体"/>
+          <w:color w:val="000000"/>
+          <w:kern w:val="0"/>
+          <w:sz w:val="19"/>
+          <w:szCs w:val="19"/>
+          <w:highlight w:val="yellow"/>
+        </w:rPr>
+        <w:t>hv_WindowHandle</w:t>
+      </w:r>
+      <w:proofErr w:type="spellEnd"/>
+      <w:r>
+        <w:rPr>
+          <w:rFonts w:ascii="新宋体" w:eastAsia="新宋体" w:cs="新宋体"/>
+          <w:color w:val="000000"/>
+          <w:kern w:val="0"/>
+          <w:sz w:val="19"/>
+          <w:szCs w:val="19"/>
+          <w:highlight w:val="yellow"/>
+        </w:rPr>
+        <w:t>=</w:t>
+      </w:r>
+      <w:r>
+        <w:rPr>
+          <w:rFonts w:ascii="新宋体" w:eastAsia="新宋体" w:cs="新宋体"/>
+          <w:color w:val="0000FF"/>
+          <w:kern w:val="0"/>
+          <w:sz w:val="19"/>
+          <w:szCs w:val="19"/>
+          <w:highlight w:val="yellow"/>
+        </w:rPr>
+        <w:t>new</w:t>
+      </w:r>
+      <w:r>
+        <w:rPr>
+          <w:rFonts w:ascii="新宋体" w:eastAsia="新宋体" w:cs="新宋体"/>
+          <w:color w:val="000000"/>
+          <w:kern w:val="0"/>
+          <w:sz w:val="19"/>
+          <w:szCs w:val="19"/>
+          <w:highlight w:val="yellow"/>
+        </w:rPr>
+        <w:t xml:space="preserve"> </w:t>
+      </w:r>
+      <w:proofErr w:type="spellStart"/>
+      <w:r>
+        <w:rPr>
+          <w:rFonts w:ascii="新宋体" w:eastAsia="新宋体" w:cs="新宋体"/>
+          <w:color w:val="000000"/>
+          <w:kern w:val="0"/>
+          <w:sz w:val="19"/>
+          <w:szCs w:val="19"/>
+          <w:highlight w:val="yellow"/>
+        </w:rPr>
+        <w:t>HTuple</w:t>
+      </w:r>
+      <w:proofErr w:type="spellEnd"/>
+      <w:r>
+        <w:rPr>
+          <w:rFonts w:ascii="新宋体" w:eastAsia="新宋体" w:cs="新宋体"/>
+          <w:color w:val="000000"/>
+          <w:kern w:val="0"/>
+          <w:sz w:val="19"/>
+          <w:szCs w:val="19"/>
+          <w:highlight w:val="yellow"/>
+        </w:rPr>
+        <w:t>()</w:t>
+      </w:r>
+      <w:r>
+        <w:rPr>
+          <w:rFonts w:hint="eastAsia"/>
+        </w:rPr>
+        <w:t>，</w:t>
+      </w:r>
+      <w:r>
+        <w:rPr>
+          <w:rFonts w:hint="eastAsia"/>
+        </w:rPr>
+        <w:lastRenderedPageBreak/>
+        <w:t>否则会有一处错误，个人认为此为</w:t>
+      </w:r>
+      <w:r>
+        <w:rPr>
+          <w:rFonts w:hint="eastAsia"/>
+        </w:rPr>
+        <w:t>Halco</w:t>
+      </w:r>
+      <w:r>
+        <w:t>n</w:t>
+      </w:r>
+      <w:r>
+        <w:rPr>
+          <w:rFonts w:hint="eastAsia"/>
+        </w:rPr>
+        <w:t>的</w:t>
+      </w:r>
+      <w:r>
+        <w:rPr>
+          <w:rFonts w:hint="eastAsia"/>
+        </w:rPr>
+        <w:t>bug</w:t>
+      </w:r>
+      <w:r>
+        <w:rPr>
+          <w:rFonts w:hint="eastAsia"/>
+        </w:rPr>
+        <w:t>，后续版本也许会修复</w:t>
+      </w:r>
+    </w:p>
+    <w:p>
+      <w:pPr>
+        <w:rPr>
+          <w:rFonts w:hint="eastAsia"/>
+        </w:rPr>
+      </w:pPr>
+      <w:r>
+        <w:rPr>
+          <w:rFonts w:hint="eastAsia"/>
+          <w:noProof/>
+        </w:rPr>
+        <w:drawing>
+          <wp:inline distT="0" distB="0" distL="0" distR="0" wp14:anchorId="06D4031C" wp14:editId="38B7E519">
+            <wp:extent cx="5274310" cy="2896235"/>
+            <wp:effectExtent l="0" t="0" r="2540" b="0"/>
+            <wp:docPr id="79" name="图片 79" descr="图片包含 屏幕截图&#10;&#10;描述已自动生成"/>
+            <wp:cNvGraphicFramePr>
+              <a:graphicFrameLocks xmlns:a="http://schemas.openxmlformats.org/drawingml/2006/main" noChangeAspect="1"/>
+            </wp:cNvGraphicFramePr>
+            <a:graphic xmlns:a="http://schemas.openxmlformats.org/drawingml/2006/main">
+              <a:graphicData uri="http://schemas.openxmlformats.org/drawingml/2006/picture">
+                <pic:pic xmlns:pic="http://schemas.openxmlformats.org/drawingml/2006/picture">
+                  <pic:nvPicPr>
+                    <pic:cNvPr id="79" name="halcon320.png"/>
+                    <pic:cNvPicPr/>
+                  </pic:nvPicPr>
+                  <pic:blipFill>
+                    <a:blip r:embed="rId41">
+                      <a:extLst>
+                        <a:ext uri="{28A0092B-C50C-407E-A947-70E740481C1C}">
+                          <a14:useLocalDpi xmlns:a14="http://schemas.microsoft.com/office/drawing/2010/main" val="0"/>
+                        </a:ext>
+                      </a:extLst>
+                    </a:blip>
+                    <a:stretch>
+                      <a:fillRect/>
+                    </a:stretch>
+                  </pic:blipFill>
+                  <pic:spPr>
+                    <a:xfrm>
+                      <a:off x="0" y="0"/>
+                      <a:ext cx="5274310" cy="2896235"/>
+                    </a:xfrm>
+                    <a:prstGeom prst="rect">
+                      <a:avLst/>
+                    </a:prstGeom>
+                  </pic:spPr>
+                </pic:pic>
+              </a:graphicData>
+            </a:graphic>
+          </wp:inline>
+        </w:drawing>
+      </w:r>
+    </w:p>
+    <w:p>
+      <w:r>
+        <w:rPr>
+          <w:rFonts w:hint="eastAsia"/>
+        </w:rPr>
+        <w:t>2</w:t>
+      </w:r>
+      <w:r>
+        <w:t>1</w:t>
+      </w:r>
+      <w:r>
+        <w:rPr>
+          <w:rFonts w:hint="eastAsia"/>
+        </w:rPr>
+        <w:t>、</w:t>
+      </w:r>
+      <w:r>
+        <w:rPr>
+          <w:rFonts w:hint="eastAsia"/>
+        </w:rPr>
+        <w:t>由于本人安装的</w:t>
+      </w:r>
+      <w:r>
+        <w:rPr>
+          <w:rFonts w:hint="eastAsia"/>
+        </w:rPr>
+        <w:t>Halcon</w:t>
+      </w:r>
+      <w:r>
+        <w:rPr>
+          <w:rFonts w:hint="eastAsia"/>
+        </w:rPr>
+        <w:t>只有</w:t>
+      </w:r>
+      <w:r>
+        <w:rPr>
+          <w:rFonts w:hint="eastAsia"/>
+        </w:rPr>
+        <w:t>x64</w:t>
+      </w:r>
+      <w:r>
+        <w:rPr>
+          <w:rFonts w:hint="eastAsia"/>
+        </w:rPr>
+        <w:t>版本，因此此处选择</w:t>
+      </w:r>
+      <w:r>
+        <w:rPr>
+          <w:rFonts w:hint="eastAsia"/>
+        </w:rPr>
+        <w:t>x64</w:t>
+      </w:r>
+      <w:r>
+        <w:rPr>
+          <w:rFonts w:hint="eastAsia"/>
+        </w:rPr>
+        <w:t>版本，如果是</w:t>
+      </w:r>
+      <w:r>
+        <w:rPr>
+          <w:rFonts w:hint="eastAsia"/>
+        </w:rPr>
+        <w:t>x86</w:t>
+      </w:r>
+      <w:r>
+        <w:rPr>
+          <w:rFonts w:hint="eastAsia"/>
+        </w:rPr>
+        <w:t>则选择</w:t>
+      </w:r>
+      <w:r>
+        <w:rPr>
+          <w:rFonts w:hint="eastAsia"/>
+        </w:rPr>
+        <w:t>x86</w:t>
+      </w:r>
+      <w:r>
+        <w:rPr>
+          <w:rFonts w:hint="eastAsia"/>
+        </w:rPr>
+        <w:t>，如果两者都安装了则选择</w:t>
+      </w:r>
+      <w:r>
+        <w:rPr>
+          <w:rFonts w:hint="eastAsia"/>
+        </w:rPr>
+        <w:t>Any</w:t>
+      </w:r>
+      <w:r>
+        <w:t xml:space="preserve"> </w:t>
+      </w:r>
+      <w:r>
+        <w:rPr>
+          <w:rFonts w:hint="eastAsia"/>
+        </w:rPr>
+        <w:t>CPU</w:t>
+      </w:r>
+      <w:r>
+        <w:rPr>
+          <w:rFonts w:hint="eastAsia"/>
+        </w:rPr>
+        <w:t>，然后点击“启动”</w:t>
+      </w:r>
+    </w:p>
+    <w:p>
+      <w:r>
+        <w:rPr>
+          <w:noProof/>
+        </w:rPr>
+        <w:drawing>
+          <wp:inline distT="0" distB="0" distL="0" distR="0" wp14:anchorId="28ADAA74" wp14:editId="2970ECD3">
+            <wp:extent cx="4296375" cy="304843"/>
+            <wp:effectExtent l="0" t="0" r="0" b="0"/>
+            <wp:docPr id="74" name="图片 74"/>
+            <wp:cNvGraphicFramePr>
+              <a:graphicFrameLocks xmlns:a="http://schemas.openxmlformats.org/drawingml/2006/main" noChangeAspect="1"/>
+            </wp:cNvGraphicFramePr>
+            <a:graphic xmlns:a="http://schemas.openxmlformats.org/drawingml/2006/main">
+              <a:graphicData uri="http://schemas.openxmlformats.org/drawingml/2006/picture">
+                <pic:pic xmlns:pic="http://schemas.openxmlformats.org/drawingml/2006/picture">
+                  <pic:nvPicPr>
+                    <pic:cNvPr id="1" name=""/>
+                    <pic:cNvPicPr/>
+                  </pic:nvPicPr>
+                  <pic:blipFill>
+                    <a:blip r:embed="rId28"/>
+                    <a:stretch>
+                      <a:fillRect/>
+                    </a:stretch>
+                  </pic:blipFill>
+                  <pic:spPr>
+                    <a:xfrm>
+                      <a:off x="0" y="0"/>
+                      <a:ext cx="4296375" cy="304843"/>
+                    </a:xfrm>
+                    <a:prstGeom prst="rect">
+                      <a:avLst/>
+                    </a:prstGeom>
+                  </pic:spPr>
+                </pic:pic>
+              </a:graphicData>
+            </a:graphic>
+          </wp:inline>
+        </w:drawing>
+      </w:r>
+      <w:bookmarkStart w:id="0" w:name="_GoBack"/>
+      <w:bookmarkEnd w:id="0"/>
+    </w:p>
+    <w:p>
+      <w:r>
+        <w:t>2</w:t>
+      </w:r>
+      <w:r>
+        <w:t>2</w:t>
+      </w:r>
+      <w:r>
+        <w:rPr>
+          <w:rFonts w:hint="eastAsia"/>
+        </w:rPr>
+        <w:t>、运行后界面如下图所示，点击“显示图像”</w:t>
+      </w:r>
+    </w:p>
+    <w:p>
+      <w:r>
+        <w:rPr>
+          <w:rFonts w:hint="eastAsia"/>
+          <w:noProof/>
+        </w:rPr>
+        <w:drawing>
+          <wp:inline distT="0" distB="0" distL="0" distR="0" wp14:anchorId="6C3A1578" wp14:editId="0B568CFD">
+            <wp:extent cx="3248478" cy="3581900"/>
+            <wp:effectExtent l="0" t="0" r="9525" b="0"/>
+            <wp:docPr id="75" name="图片 75" descr="图片包含 屏幕截图&#10;&#10;描述已自动生成"/>
+            <wp:cNvGraphicFramePr>
+              <a:graphicFrameLocks xmlns:a="http://schemas.openxmlformats.org/drawingml/2006/main" noChangeAspect="1"/>
+            </wp:cNvGraphicFramePr>
+            <a:graphic xmlns:a="http://schemas.openxmlformats.org/drawingml/2006/main">
+              <a:graphicData uri="http://schemas.openxmlformats.org/drawingml/2006/picture">
+                <pic:pic xmlns:pic="http://schemas.openxmlformats.org/drawingml/2006/picture">
+                  <pic:nvPicPr>
+                    <pic:cNvPr id="30" name="halcon020.png"/>
+                    <pic:cNvPicPr/>
+                  </pic:nvPicPr>
+                  <pic:blipFill>
+                    <a:blip r:embed="rId29">
+                      <a:extLst>
+                        <a:ext uri="{28A0092B-C50C-407E-A947-70E740481C1C}">
+                          <a14:useLocalDpi xmlns:a14="http://schemas.microsoft.com/office/drawing/2010/main" val="0"/>
+                        </a:ext>
+                      </a:extLst>
+                    </a:blip>
+                    <a:stretch>
+                      <a:fillRect/>
+                    </a:stretch>
+                  </pic:blipFill>
+                  <pic:spPr>
+                    <a:xfrm>
+                      <a:off x="0" y="0"/>
+                      <a:ext cx="3248478" cy="3581900"/>
+                    </a:xfrm>
+                    <a:prstGeom prst="rect">
+                      <a:avLst/>
+                    </a:prstGeom>
+                  </pic:spPr>
+                </pic:pic>
+              </a:graphicData>
+            </a:graphic>
+          </wp:inline>
+        </w:drawing>
+      </w:r>
+    </w:p>
+    <w:p>
+      <w:r>
+        <w:t>2</w:t>
+      </w:r>
+      <w:r>
+        <w:t>3</w:t>
+      </w:r>
+      <w:r>
+        <w:rPr>
+          <w:rFonts w:hint="eastAsia"/>
+        </w:rPr>
+        <w:t>、如果弹出下面的界面就说明</w:t>
+      </w:r>
+      <w:r>
+        <w:rPr>
+          <w:rFonts w:hint="eastAsia"/>
+        </w:rPr>
+        <w:t>Halcon</w:t>
+      </w:r>
+      <w:r>
+        <w:rPr>
+          <w:rFonts w:hint="eastAsia"/>
+        </w:rPr>
+        <w:t>与</w:t>
+      </w:r>
+      <w:r>
+        <w:rPr>
+          <w:rFonts w:hint="eastAsia"/>
+        </w:rPr>
+        <w:t>.</w:t>
+      </w:r>
+      <w:r>
+        <w:t>NET</w:t>
+      </w:r>
+      <w:r>
+        <w:rPr>
+          <w:rFonts w:hint="eastAsia"/>
+        </w:rPr>
+        <w:t>的配置成功了，可以进行复杂的程序操作了</w:t>
+      </w:r>
+    </w:p>
+    <w:p>
+      <w:r>
+        <w:rPr>
+          <w:noProof/>
+        </w:rPr>
+        <w:lastRenderedPageBreak/>
+        <w:drawing>
+          <wp:inline distT="0" distB="0" distL="0" distR="0" wp14:anchorId="126B8B12" wp14:editId="42C2FE1E">
+            <wp:extent cx="3248025" cy="3581400"/>
+            <wp:effectExtent l="0" t="0" r="9525" b="0"/>
+            <wp:docPr id="76" name="图片 76"/>
             <wp:cNvGraphicFramePr>
               <a:graphicFrameLocks xmlns:a="http://schemas.openxmlformats.org/drawingml/2006/main" noChangeAspect="1"/>
             </wp:cNvGraphicFramePr>
@@ -5299,7 +7842,7 @@
   <w:style w:type="paragraph" w:default="1" w:styleId="a">
     <w:name w:val="Normal"/>
     <w:qFormat/>
-    <w:rsid w:val="00356F5E"/>
+    <w:rsid w:val="00C87751"/>
     <w:pPr>
       <w:widowControl w:val="0"/>
       <w:jc w:val="both"/>
@@ -5671,7 +8214,7 @@
 </file>
 
 <file path=customXml/itemProps1.xml><?xml version="1.0" encoding="utf-8"?>
-<ds:datastoreItem xmlns:ds="http://schemas.openxmlformats.org/officeDocument/2006/customXml" ds:itemID="{3CCC89ED-A392-4E37-8D65-292679F2C1B8}">
+<ds:datastoreItem xmlns:ds="http://schemas.openxmlformats.org/officeDocument/2006/customXml" ds:itemID="{A4FEAFC1-0AE9-4680-92F9-492858ACFF0C}">
   <ds:schemaRefs>
     <ds:schemaRef ds:uri="http://schemas.openxmlformats.org/officeDocument/2006/bibliography"/>
   </ds:schemaRefs>
